--- a/Meetings/2022-11-04/2022-11-04 - Minuta.docx
+++ b/Meetings/2022-11-04/2022-11-04 - Minuta.docx
@@ -689,13 +689,23 @@
           <w:szCs w:val="24"/>
         </w:rPr>
       </w:pPr>
-      <w:r>
-        <w:rPr>
-          <w:rFonts w:ascii="Garamond" w:hAnsi="Garamond"/>
-          <w:sz w:val="24"/>
-          <w:szCs w:val="24"/>
-        </w:rPr>
-        <w:t>Il meeting viene convocato</w:t>
+      <w:proofErr w:type="gramStart"/>
+      <w:r>
+        <w:rPr>
+          <w:rFonts w:ascii="Garamond" w:hAnsi="Garamond"/>
+          <w:sz w:val="24"/>
+          <w:szCs w:val="24"/>
+        </w:rPr>
+        <w:t>Il meeting</w:t>
+      </w:r>
+      <w:proofErr w:type="gramEnd"/>
+      <w:r>
+        <w:rPr>
+          <w:rFonts w:ascii="Garamond" w:hAnsi="Garamond"/>
+          <w:sz w:val="24"/>
+          <w:szCs w:val="24"/>
+        </w:rPr>
+        <w:t xml:space="preserve"> viene convocato</w:t>
       </w:r>
       <w:r>
         <w:rPr>
@@ -936,7 +946,21 @@
         <w:rPr>
           <w:rFonts w:ascii="Garamond" w:hAnsi="Garamond"/>
         </w:rPr>
-        <w:t>Saranno comunicate al team:</w:t>
+        <w:t xml:space="preserve">Saranno comunicate </w:t>
+      </w:r>
+      <w:proofErr w:type="gramStart"/>
+      <w:r>
+        <w:rPr>
+          <w:rFonts w:ascii="Garamond" w:hAnsi="Garamond"/>
+        </w:rPr>
+        <w:t>al team</w:t>
+      </w:r>
+      <w:proofErr w:type="gramEnd"/>
+      <w:r>
+        <w:rPr>
+          <w:rFonts w:ascii="Garamond" w:hAnsi="Garamond"/>
+        </w:rPr>
+        <w:t>:</w:t>
       </w:r>
     </w:p>
     <w:p>
@@ -1105,8 +1129,8 @@
         <w:gridCol w:w="992"/>
         <w:gridCol w:w="1559"/>
         <w:gridCol w:w="851"/>
-        <w:gridCol w:w="992"/>
-        <w:gridCol w:w="1559"/>
+        <w:gridCol w:w="1134"/>
+        <w:gridCol w:w="1417"/>
       </w:tblGrid>
       <w:tr>
         <w:trPr>
@@ -1258,7 +1282,7 @@
         </w:tc>
         <w:tc>
           <w:tcPr>
-            <w:tcW w:w="992" w:type="dxa"/>
+            <w:tcW w:w="1134" w:type="dxa"/>
           </w:tcPr>
           <w:p>
             <w:pPr>
@@ -1281,7 +1305,7 @@
         </w:tc>
         <w:tc>
           <w:tcPr>
-            <w:tcW w:w="1559" w:type="dxa"/>
+            <w:tcW w:w="1417" w:type="dxa"/>
           </w:tcPr>
           <w:p>
             <w:pPr>
@@ -1317,6 +1341,7 @@
             <w:pPr>
               <w:pStyle w:val="Normale1"/>
             </w:pPr>
+            <w:proofErr w:type="gramStart"/>
             <w:r>
               <w:rPr>
                 <w:rFonts w:ascii="Garamond" w:eastAsia="Garamond" w:hAnsi="Garamond" w:cs="Garamond"/>
@@ -1324,7 +1349,17 @@
                 <w:sz w:val="24"/>
                 <w:szCs w:val="24"/>
               </w:rPr>
-              <w:t>AI[1]</w:t>
+              <w:t>AI[</w:t>
+            </w:r>
+            <w:proofErr w:type="gramEnd"/>
+            <w:r>
+              <w:rPr>
+                <w:rFonts w:ascii="Garamond" w:eastAsia="Garamond" w:hAnsi="Garamond" w:cs="Garamond"/>
+                <w:b/>
+                <w:sz w:val="24"/>
+                <w:szCs w:val="24"/>
+              </w:rPr>
+              <w:t>1]</w:t>
             </w:r>
           </w:p>
         </w:tc>
@@ -1338,7 +1373,15 @@
               <w:jc w:val="center"/>
             </w:pPr>
             <w:r>
-              <w:t>Scenari e casi d’uso P[1.22]</w:t>
+              <w:t xml:space="preserve">Scenari e casi d’uso </w:t>
+            </w:r>
+            <w:proofErr w:type="gramStart"/>
+            <w:r>
+              <w:t>P[</w:t>
+            </w:r>
+            <w:proofErr w:type="gramEnd"/>
+            <w:r>
+              <w:t>1.22]</w:t>
             </w:r>
           </w:p>
         </w:tc>
@@ -1414,7 +1457,7 @@
         </w:tc>
         <w:tc>
           <w:tcPr>
-            <w:tcW w:w="992" w:type="dxa"/>
+            <w:tcW w:w="1134" w:type="dxa"/>
           </w:tcPr>
           <w:p>
             <w:pPr>
@@ -1426,7 +1469,7 @@
               <w:t>0</w:t>
             </w:r>
             <w:r>
-              <w:t>6</w:t>
+              <w:t>4</w:t>
             </w:r>
             <w:r>
               <w:t>/11/22</w:t>
@@ -1435,7 +1478,7 @@
         </w:tc>
         <w:tc>
           <w:tcPr>
-            <w:tcW w:w="1559" w:type="dxa"/>
+            <w:tcW w:w="1417" w:type="dxa"/>
           </w:tcPr>
           <w:p>
             <w:pPr>
@@ -1461,6 +1504,7 @@
             <w:pPr>
               <w:pStyle w:val="Normale1"/>
             </w:pPr>
+            <w:proofErr w:type="gramStart"/>
             <w:r>
               <w:rPr>
                 <w:rFonts w:ascii="Garamond" w:eastAsia="Garamond" w:hAnsi="Garamond" w:cs="Garamond"/>
@@ -1468,7 +1512,17 @@
                 <w:sz w:val="24"/>
                 <w:szCs w:val="24"/>
               </w:rPr>
-              <w:t>AI[2]</w:t>
+              <w:t>AI[</w:t>
+            </w:r>
+            <w:proofErr w:type="gramEnd"/>
+            <w:r>
+              <w:rPr>
+                <w:rFonts w:ascii="Garamond" w:eastAsia="Garamond" w:hAnsi="Garamond" w:cs="Garamond"/>
+                <w:b/>
+                <w:sz w:val="24"/>
+                <w:szCs w:val="24"/>
+              </w:rPr>
+              <w:t>2]</w:t>
             </w:r>
           </w:p>
         </w:tc>
@@ -1486,7 +1540,14 @@
             </w:r>
             <w:r>
               <w:br/>
-              <w:t>P[1.7]</w:t>
+            </w:r>
+            <w:proofErr w:type="gramStart"/>
+            <w:r>
+              <w:t>P[</w:t>
+            </w:r>
+            <w:proofErr w:type="gramEnd"/>
+            <w:r>
+              <w:t>1.7]</w:t>
             </w:r>
           </w:p>
         </w:tc>
@@ -1557,7 +1618,7 @@
         </w:tc>
         <w:tc>
           <w:tcPr>
-            <w:tcW w:w="992" w:type="dxa"/>
+            <w:tcW w:w="1134" w:type="dxa"/>
           </w:tcPr>
           <w:p>
             <w:pPr>
@@ -1566,13 +1627,19 @@
               <w:jc w:val="center"/>
             </w:pPr>
             <w:r>
-              <w:t>06/11/22</w:t>
-            </w:r>
-          </w:p>
-        </w:tc>
-        <w:tc>
-          <w:tcPr>
-            <w:tcW w:w="1559" w:type="dxa"/>
+              <w:t>0</w:t>
+            </w:r>
+            <w:r>
+              <w:t>4</w:t>
+            </w:r>
+            <w:r>
+              <w:t>/11/22</w:t>
+            </w:r>
+          </w:p>
+        </w:tc>
+        <w:tc>
+          <w:tcPr>
+            <w:tcW w:w="1417" w:type="dxa"/>
           </w:tcPr>
           <w:p>
             <w:pPr>
@@ -1604,6 +1671,7 @@
                 <w:szCs w:val="24"/>
               </w:rPr>
             </w:pPr>
+            <w:proofErr w:type="gramStart"/>
             <w:r>
               <w:rPr>
                 <w:rFonts w:ascii="Garamond" w:eastAsia="Garamond" w:hAnsi="Garamond" w:cs="Garamond"/>
@@ -1611,7 +1679,17 @@
                 <w:sz w:val="24"/>
                 <w:szCs w:val="24"/>
               </w:rPr>
-              <w:t>AI[3]</w:t>
+              <w:t>AI[</w:t>
+            </w:r>
+            <w:proofErr w:type="gramEnd"/>
+            <w:r>
+              <w:rPr>
+                <w:rFonts w:ascii="Garamond" w:eastAsia="Garamond" w:hAnsi="Garamond" w:cs="Garamond"/>
+                <w:b/>
+                <w:sz w:val="24"/>
+                <w:szCs w:val="24"/>
+              </w:rPr>
+              <w:t>3]</w:t>
             </w:r>
           </w:p>
         </w:tc>
@@ -1629,7 +1707,14 @@
             </w:r>
             <w:r>
               <w:br/>
-              <w:t>P[1.8]</w:t>
+            </w:r>
+            <w:proofErr w:type="gramStart"/>
+            <w:r>
+              <w:t>P[</w:t>
+            </w:r>
+            <w:proofErr w:type="gramEnd"/>
+            <w:r>
+              <w:t>1.8]</w:t>
             </w:r>
           </w:p>
         </w:tc>
@@ -1700,7 +1785,7 @@
         </w:tc>
         <w:tc>
           <w:tcPr>
-            <w:tcW w:w="992" w:type="dxa"/>
+            <w:tcW w:w="1134" w:type="dxa"/>
           </w:tcPr>
           <w:p>
             <w:pPr>
@@ -1709,13 +1794,19 @@
               <w:jc w:val="center"/>
             </w:pPr>
             <w:r>
-              <w:t>06/11/22</w:t>
-            </w:r>
-          </w:p>
-        </w:tc>
-        <w:tc>
-          <w:tcPr>
-            <w:tcW w:w="1559" w:type="dxa"/>
+              <w:t>0</w:t>
+            </w:r>
+            <w:r>
+              <w:t>4</w:t>
+            </w:r>
+            <w:r>
+              <w:t>/11/22</w:t>
+            </w:r>
+          </w:p>
+        </w:tc>
+        <w:tc>
+          <w:tcPr>
+            <w:tcW w:w="1417" w:type="dxa"/>
           </w:tcPr>
           <w:p>
             <w:pPr>
@@ -1747,6 +1838,7 @@
                 <w:szCs w:val="24"/>
               </w:rPr>
             </w:pPr>
+            <w:proofErr w:type="gramStart"/>
             <w:r>
               <w:rPr>
                 <w:rFonts w:ascii="Garamond" w:eastAsia="Garamond" w:hAnsi="Garamond" w:cs="Garamond"/>
@@ -1754,7 +1846,17 @@
                 <w:sz w:val="24"/>
                 <w:szCs w:val="24"/>
               </w:rPr>
-              <w:t>AI[4]</w:t>
+              <w:t>AI[</w:t>
+            </w:r>
+            <w:proofErr w:type="gramEnd"/>
+            <w:r>
+              <w:rPr>
+                <w:rFonts w:ascii="Garamond" w:eastAsia="Garamond" w:hAnsi="Garamond" w:cs="Garamond"/>
+                <w:b/>
+                <w:sz w:val="24"/>
+                <w:szCs w:val="24"/>
+              </w:rPr>
+              <w:t>4]</w:t>
             </w:r>
           </w:p>
         </w:tc>
@@ -1772,7 +1874,14 @@
             </w:r>
             <w:r>
               <w:br/>
-              <w:t>P[1.9]</w:t>
+            </w:r>
+            <w:proofErr w:type="gramStart"/>
+            <w:r>
+              <w:t>P[</w:t>
+            </w:r>
+            <w:proofErr w:type="gramEnd"/>
+            <w:r>
+              <w:t>1.9]</w:t>
             </w:r>
           </w:p>
         </w:tc>
@@ -1843,7 +1952,7 @@
         </w:tc>
         <w:tc>
           <w:tcPr>
-            <w:tcW w:w="992" w:type="dxa"/>
+            <w:tcW w:w="1134" w:type="dxa"/>
           </w:tcPr>
           <w:p>
             <w:pPr>
@@ -1852,13 +1961,19 @@
               <w:jc w:val="center"/>
             </w:pPr>
             <w:r>
-              <w:t>06/11/22</w:t>
-            </w:r>
-          </w:p>
-        </w:tc>
-        <w:tc>
-          <w:tcPr>
-            <w:tcW w:w="1559" w:type="dxa"/>
+              <w:t>0</w:t>
+            </w:r>
+            <w:r>
+              <w:t>4</w:t>
+            </w:r>
+            <w:r>
+              <w:t>/11/22</w:t>
+            </w:r>
+          </w:p>
+        </w:tc>
+        <w:tc>
+          <w:tcPr>
+            <w:tcW w:w="1417" w:type="dxa"/>
           </w:tcPr>
           <w:p>
             <w:pPr>
@@ -1890,6 +2005,7 @@
                 <w:szCs w:val="24"/>
               </w:rPr>
             </w:pPr>
+            <w:proofErr w:type="gramStart"/>
             <w:r>
               <w:rPr>
                 <w:rFonts w:ascii="Garamond" w:eastAsia="Garamond" w:hAnsi="Garamond" w:cs="Garamond"/>
@@ -1897,7 +2013,17 @@
                 <w:sz w:val="24"/>
                 <w:szCs w:val="24"/>
               </w:rPr>
-              <w:t>AI[5]</w:t>
+              <w:t>AI[</w:t>
+            </w:r>
+            <w:proofErr w:type="gramEnd"/>
+            <w:r>
+              <w:rPr>
+                <w:rFonts w:ascii="Garamond" w:eastAsia="Garamond" w:hAnsi="Garamond" w:cs="Garamond"/>
+                <w:b/>
+                <w:sz w:val="24"/>
+                <w:szCs w:val="24"/>
+              </w:rPr>
+              <w:t>5]</w:t>
             </w:r>
           </w:p>
         </w:tc>
@@ -1915,7 +2041,14 @@
             </w:r>
             <w:r>
               <w:br/>
-              <w:t>P[1.10]</w:t>
+            </w:r>
+            <w:proofErr w:type="gramStart"/>
+            <w:r>
+              <w:t>P[</w:t>
+            </w:r>
+            <w:proofErr w:type="gramEnd"/>
+            <w:r>
+              <w:t>1.10]</w:t>
             </w:r>
           </w:p>
         </w:tc>
@@ -1986,7 +2119,7 @@
         </w:tc>
         <w:tc>
           <w:tcPr>
-            <w:tcW w:w="992" w:type="dxa"/>
+            <w:tcW w:w="1134" w:type="dxa"/>
           </w:tcPr>
           <w:p>
             <w:pPr>
@@ -1995,13 +2128,19 @@
               <w:jc w:val="center"/>
             </w:pPr>
             <w:r>
-              <w:t>06/11/22</w:t>
-            </w:r>
-          </w:p>
-        </w:tc>
-        <w:tc>
-          <w:tcPr>
-            <w:tcW w:w="1559" w:type="dxa"/>
+              <w:t>0</w:t>
+            </w:r>
+            <w:r>
+              <w:t>4</w:t>
+            </w:r>
+            <w:r>
+              <w:t>/11/22</w:t>
+            </w:r>
+          </w:p>
+        </w:tc>
+        <w:tc>
+          <w:tcPr>
+            <w:tcW w:w="1417" w:type="dxa"/>
           </w:tcPr>
           <w:p>
             <w:pPr>
@@ -2033,6 +2172,7 @@
                 <w:szCs w:val="24"/>
               </w:rPr>
             </w:pPr>
+            <w:proofErr w:type="gramStart"/>
             <w:r>
               <w:rPr>
                 <w:rFonts w:ascii="Garamond" w:eastAsia="Garamond" w:hAnsi="Garamond" w:cs="Garamond"/>
@@ -2040,7 +2180,17 @@
                 <w:sz w:val="24"/>
                 <w:szCs w:val="24"/>
               </w:rPr>
-              <w:t>AI[6]</w:t>
+              <w:t>AI[</w:t>
+            </w:r>
+            <w:proofErr w:type="gramEnd"/>
+            <w:r>
+              <w:rPr>
+                <w:rFonts w:ascii="Garamond" w:eastAsia="Garamond" w:hAnsi="Garamond" w:cs="Garamond"/>
+                <w:b/>
+                <w:sz w:val="24"/>
+                <w:szCs w:val="24"/>
+              </w:rPr>
+              <w:t>6]</w:t>
             </w:r>
           </w:p>
         </w:tc>
@@ -2058,7 +2208,14 @@
             </w:r>
             <w:r>
               <w:br/>
-              <w:t>P[1.11]</w:t>
+            </w:r>
+            <w:proofErr w:type="gramStart"/>
+            <w:r>
+              <w:t>P[</w:t>
+            </w:r>
+            <w:proofErr w:type="gramEnd"/>
+            <w:r>
+              <w:t>1.11]</w:t>
             </w:r>
           </w:p>
         </w:tc>
@@ -2129,7 +2286,7 @@
         </w:tc>
         <w:tc>
           <w:tcPr>
-            <w:tcW w:w="992" w:type="dxa"/>
+            <w:tcW w:w="1134" w:type="dxa"/>
           </w:tcPr>
           <w:p>
             <w:pPr>
@@ -2138,13 +2295,19 @@
               <w:jc w:val="center"/>
             </w:pPr>
             <w:r>
-              <w:t>06/11/22</w:t>
-            </w:r>
-          </w:p>
-        </w:tc>
-        <w:tc>
-          <w:tcPr>
-            <w:tcW w:w="1559" w:type="dxa"/>
+              <w:t>0</w:t>
+            </w:r>
+            <w:r>
+              <w:t>4</w:t>
+            </w:r>
+            <w:r>
+              <w:t>/11/22</w:t>
+            </w:r>
+          </w:p>
+        </w:tc>
+        <w:tc>
+          <w:tcPr>
+            <w:tcW w:w="1417" w:type="dxa"/>
           </w:tcPr>
           <w:p>
             <w:pPr>
@@ -2176,6 +2339,7 @@
                 <w:szCs w:val="24"/>
               </w:rPr>
             </w:pPr>
+            <w:proofErr w:type="gramStart"/>
             <w:r>
               <w:rPr>
                 <w:rFonts w:ascii="Garamond" w:eastAsia="Garamond" w:hAnsi="Garamond" w:cs="Garamond"/>
@@ -2183,7 +2347,17 @@
                 <w:sz w:val="24"/>
                 <w:szCs w:val="24"/>
               </w:rPr>
-              <w:t>AI[7]</w:t>
+              <w:t>AI[</w:t>
+            </w:r>
+            <w:proofErr w:type="gramEnd"/>
+            <w:r>
+              <w:rPr>
+                <w:rFonts w:ascii="Garamond" w:eastAsia="Garamond" w:hAnsi="Garamond" w:cs="Garamond"/>
+                <w:b/>
+                <w:sz w:val="24"/>
+                <w:szCs w:val="24"/>
+              </w:rPr>
+              <w:t>7]</w:t>
             </w:r>
           </w:p>
         </w:tc>
@@ -2201,7 +2375,14 @@
             </w:r>
             <w:r>
               <w:br/>
-              <w:t>P[1.12]</w:t>
+            </w:r>
+            <w:proofErr w:type="gramStart"/>
+            <w:r>
+              <w:t>P[</w:t>
+            </w:r>
+            <w:proofErr w:type="gramEnd"/>
+            <w:r>
+              <w:t>1.12]</w:t>
             </w:r>
           </w:p>
         </w:tc>
@@ -2272,7 +2453,7 @@
         </w:tc>
         <w:tc>
           <w:tcPr>
-            <w:tcW w:w="992" w:type="dxa"/>
+            <w:tcW w:w="1134" w:type="dxa"/>
           </w:tcPr>
           <w:p>
             <w:pPr>
@@ -2281,13 +2462,19 @@
               <w:jc w:val="center"/>
             </w:pPr>
             <w:r>
-              <w:t>06/11/22</w:t>
-            </w:r>
-          </w:p>
-        </w:tc>
-        <w:tc>
-          <w:tcPr>
-            <w:tcW w:w="1559" w:type="dxa"/>
+              <w:t>0</w:t>
+            </w:r>
+            <w:r>
+              <w:t>4</w:t>
+            </w:r>
+            <w:r>
+              <w:t>/11/22</w:t>
+            </w:r>
+          </w:p>
+        </w:tc>
+        <w:tc>
+          <w:tcPr>
+            <w:tcW w:w="1417" w:type="dxa"/>
           </w:tcPr>
           <w:p>
             <w:pPr>
@@ -2319,6 +2506,7 @@
                 <w:szCs w:val="24"/>
               </w:rPr>
             </w:pPr>
+            <w:proofErr w:type="gramStart"/>
             <w:r>
               <w:rPr>
                 <w:rFonts w:ascii="Garamond" w:eastAsia="Garamond" w:hAnsi="Garamond" w:cs="Garamond"/>
@@ -2326,7 +2514,17 @@
                 <w:sz w:val="24"/>
                 <w:szCs w:val="24"/>
               </w:rPr>
-              <w:t>AI[8]</w:t>
+              <w:t>AI[</w:t>
+            </w:r>
+            <w:proofErr w:type="gramEnd"/>
+            <w:r>
+              <w:rPr>
+                <w:rFonts w:ascii="Garamond" w:eastAsia="Garamond" w:hAnsi="Garamond" w:cs="Garamond"/>
+                <w:b/>
+                <w:sz w:val="24"/>
+                <w:szCs w:val="24"/>
+              </w:rPr>
+              <w:t>8]</w:t>
             </w:r>
           </w:p>
         </w:tc>
@@ -2344,7 +2542,14 @@
             </w:r>
             <w:r>
               <w:br/>
-              <w:t>P[1.13]</w:t>
+            </w:r>
+            <w:proofErr w:type="gramStart"/>
+            <w:r>
+              <w:t>P[</w:t>
+            </w:r>
+            <w:proofErr w:type="gramEnd"/>
+            <w:r>
+              <w:t>1.13]</w:t>
             </w:r>
           </w:p>
         </w:tc>
@@ -2415,7 +2620,7 @@
         </w:tc>
         <w:tc>
           <w:tcPr>
-            <w:tcW w:w="992" w:type="dxa"/>
+            <w:tcW w:w="1134" w:type="dxa"/>
           </w:tcPr>
           <w:p>
             <w:pPr>
@@ -2424,13 +2629,19 @@
               <w:jc w:val="center"/>
             </w:pPr>
             <w:r>
-              <w:t>06/11/22</w:t>
-            </w:r>
-          </w:p>
-        </w:tc>
-        <w:tc>
-          <w:tcPr>
-            <w:tcW w:w="1559" w:type="dxa"/>
+              <w:t>0</w:t>
+            </w:r>
+            <w:r>
+              <w:t>4</w:t>
+            </w:r>
+            <w:r>
+              <w:t>/11/22</w:t>
+            </w:r>
+          </w:p>
+        </w:tc>
+        <w:tc>
+          <w:tcPr>
+            <w:tcW w:w="1417" w:type="dxa"/>
           </w:tcPr>
           <w:p>
             <w:pPr>
@@ -2462,6 +2673,7 @@
                 <w:szCs w:val="24"/>
               </w:rPr>
             </w:pPr>
+            <w:proofErr w:type="gramStart"/>
             <w:r>
               <w:rPr>
                 <w:rFonts w:ascii="Garamond" w:eastAsia="Garamond" w:hAnsi="Garamond" w:cs="Garamond"/>
@@ -2469,7 +2681,17 @@
                 <w:sz w:val="24"/>
                 <w:szCs w:val="24"/>
               </w:rPr>
-              <w:t>AI[8]</w:t>
+              <w:t>AI[</w:t>
+            </w:r>
+            <w:proofErr w:type="gramEnd"/>
+            <w:r>
+              <w:rPr>
+                <w:rFonts w:ascii="Garamond" w:eastAsia="Garamond" w:hAnsi="Garamond" w:cs="Garamond"/>
+                <w:b/>
+                <w:sz w:val="24"/>
+                <w:szCs w:val="24"/>
+              </w:rPr>
+              <w:t>8]</w:t>
             </w:r>
           </w:p>
         </w:tc>
@@ -2487,7 +2709,14 @@
             </w:r>
             <w:r>
               <w:br/>
-              <w:t>P[1.14]</w:t>
+            </w:r>
+            <w:proofErr w:type="gramStart"/>
+            <w:r>
+              <w:t>P[</w:t>
+            </w:r>
+            <w:proofErr w:type="gramEnd"/>
+            <w:r>
+              <w:t>1.14]</w:t>
             </w:r>
           </w:p>
         </w:tc>
@@ -2558,7 +2787,7 @@
         </w:tc>
         <w:tc>
           <w:tcPr>
-            <w:tcW w:w="992" w:type="dxa"/>
+            <w:tcW w:w="1134" w:type="dxa"/>
           </w:tcPr>
           <w:p>
             <w:pPr>
@@ -2567,13 +2796,19 @@
               <w:jc w:val="center"/>
             </w:pPr>
             <w:r>
-              <w:t>06/11/22</w:t>
-            </w:r>
-          </w:p>
-        </w:tc>
-        <w:tc>
-          <w:tcPr>
-            <w:tcW w:w="1559" w:type="dxa"/>
+              <w:t>0</w:t>
+            </w:r>
+            <w:r>
+              <w:t>4</w:t>
+            </w:r>
+            <w:r>
+              <w:t>/11/22</w:t>
+            </w:r>
+          </w:p>
+        </w:tc>
+        <w:tc>
+          <w:tcPr>
+            <w:tcW w:w="1417" w:type="dxa"/>
           </w:tcPr>
           <w:p>
             <w:pPr>
@@ -2605,6 +2840,7 @@
                 <w:szCs w:val="24"/>
               </w:rPr>
             </w:pPr>
+            <w:proofErr w:type="gramStart"/>
             <w:r>
               <w:rPr>
                 <w:rFonts w:ascii="Garamond" w:eastAsia="Garamond" w:hAnsi="Garamond" w:cs="Garamond"/>
@@ -2612,7 +2848,17 @@
                 <w:sz w:val="24"/>
                 <w:szCs w:val="24"/>
               </w:rPr>
-              <w:t>AI[8]</w:t>
+              <w:t>AI[</w:t>
+            </w:r>
+            <w:proofErr w:type="gramEnd"/>
+            <w:r>
+              <w:rPr>
+                <w:rFonts w:ascii="Garamond" w:eastAsia="Garamond" w:hAnsi="Garamond" w:cs="Garamond"/>
+                <w:b/>
+                <w:sz w:val="24"/>
+                <w:szCs w:val="24"/>
+              </w:rPr>
+              <w:t>8]</w:t>
             </w:r>
           </w:p>
           <w:p/>
@@ -2631,7 +2877,14 @@
             </w:r>
             <w:r>
               <w:br/>
-              <w:t>P[1.15]</w:t>
+            </w:r>
+            <w:proofErr w:type="gramStart"/>
+            <w:r>
+              <w:t>P[</w:t>
+            </w:r>
+            <w:proofErr w:type="gramEnd"/>
+            <w:r>
+              <w:t>1.15]</w:t>
             </w:r>
           </w:p>
         </w:tc>
@@ -2702,7 +2955,7 @@
         </w:tc>
         <w:tc>
           <w:tcPr>
-            <w:tcW w:w="992" w:type="dxa"/>
+            <w:tcW w:w="1134" w:type="dxa"/>
           </w:tcPr>
           <w:p>
             <w:pPr>
@@ -2711,13 +2964,19 @@
               <w:jc w:val="center"/>
             </w:pPr>
             <w:r>
-              <w:t>06/11/22</w:t>
-            </w:r>
-          </w:p>
-        </w:tc>
-        <w:tc>
-          <w:tcPr>
-            <w:tcW w:w="1559" w:type="dxa"/>
+              <w:t>0</w:t>
+            </w:r>
+            <w:r>
+              <w:t>4</w:t>
+            </w:r>
+            <w:r>
+              <w:t>/11/22</w:t>
+            </w:r>
+          </w:p>
+        </w:tc>
+        <w:tc>
+          <w:tcPr>
+            <w:tcW w:w="1417" w:type="dxa"/>
           </w:tcPr>
           <w:p>
             <w:pPr>
@@ -2749,6 +3008,7 @@
                 <w:szCs w:val="24"/>
               </w:rPr>
             </w:pPr>
+            <w:proofErr w:type="gramStart"/>
             <w:r>
               <w:rPr>
                 <w:rFonts w:ascii="Garamond" w:eastAsia="Garamond" w:hAnsi="Garamond" w:cs="Garamond"/>
@@ -2756,7 +3016,17 @@
                 <w:sz w:val="24"/>
                 <w:szCs w:val="24"/>
               </w:rPr>
-              <w:t>AI[8]</w:t>
+              <w:t>AI[</w:t>
+            </w:r>
+            <w:proofErr w:type="gramEnd"/>
+            <w:r>
+              <w:rPr>
+                <w:rFonts w:ascii="Garamond" w:eastAsia="Garamond" w:hAnsi="Garamond" w:cs="Garamond"/>
+                <w:b/>
+                <w:sz w:val="24"/>
+                <w:szCs w:val="24"/>
+              </w:rPr>
+              <w:t>8]</w:t>
             </w:r>
           </w:p>
         </w:tc>
@@ -2774,7 +3044,14 @@
             </w:r>
             <w:r>
               <w:br/>
-              <w:t>P[1.20]</w:t>
+            </w:r>
+            <w:proofErr w:type="gramStart"/>
+            <w:r>
+              <w:t>P[</w:t>
+            </w:r>
+            <w:proofErr w:type="gramEnd"/>
+            <w:r>
+              <w:t>1.20]</w:t>
             </w:r>
           </w:p>
         </w:tc>
@@ -2845,7 +3122,7 @@
         </w:tc>
         <w:tc>
           <w:tcPr>
-            <w:tcW w:w="992" w:type="dxa"/>
+            <w:tcW w:w="1134" w:type="dxa"/>
           </w:tcPr>
           <w:p>
             <w:pPr>
@@ -2854,13 +3131,19 @@
               <w:jc w:val="center"/>
             </w:pPr>
             <w:r>
-              <w:t>06/11/22</w:t>
-            </w:r>
-          </w:p>
-        </w:tc>
-        <w:tc>
-          <w:tcPr>
-            <w:tcW w:w="1559" w:type="dxa"/>
+              <w:t>0</w:t>
+            </w:r>
+            <w:r>
+              <w:t>4</w:t>
+            </w:r>
+            <w:r>
+              <w:t>/11/22</w:t>
+            </w:r>
+          </w:p>
+        </w:tc>
+        <w:tc>
+          <w:tcPr>
+            <w:tcW w:w="1417" w:type="dxa"/>
           </w:tcPr>
           <w:p>
             <w:pPr>
@@ -2892,6 +3175,7 @@
                 <w:szCs w:val="24"/>
               </w:rPr>
             </w:pPr>
+            <w:proofErr w:type="gramStart"/>
             <w:r>
               <w:rPr>
                 <w:rFonts w:ascii="Garamond" w:eastAsia="Garamond" w:hAnsi="Garamond" w:cs="Garamond"/>
@@ -2899,7 +3183,17 @@
                 <w:sz w:val="24"/>
                 <w:szCs w:val="24"/>
               </w:rPr>
-              <w:t>AI[8]</w:t>
+              <w:t>AI[</w:t>
+            </w:r>
+            <w:proofErr w:type="gramEnd"/>
+            <w:r>
+              <w:rPr>
+                <w:rFonts w:ascii="Garamond" w:eastAsia="Garamond" w:hAnsi="Garamond" w:cs="Garamond"/>
+                <w:b/>
+                <w:sz w:val="24"/>
+                <w:szCs w:val="24"/>
+              </w:rPr>
+              <w:t>8]</w:t>
             </w:r>
           </w:p>
         </w:tc>
@@ -2917,7 +3211,14 @@
             </w:r>
             <w:r>
               <w:br/>
-              <w:t>P[1.21]</w:t>
+            </w:r>
+            <w:proofErr w:type="gramStart"/>
+            <w:r>
+              <w:t>P[</w:t>
+            </w:r>
+            <w:proofErr w:type="gramEnd"/>
+            <w:r>
+              <w:t>1.21]</w:t>
             </w:r>
           </w:p>
         </w:tc>
@@ -2988,7 +3289,7 @@
         </w:tc>
         <w:tc>
           <w:tcPr>
-            <w:tcW w:w="992" w:type="dxa"/>
+            <w:tcW w:w="1134" w:type="dxa"/>
           </w:tcPr>
           <w:p>
             <w:pPr>
@@ -2997,13 +3298,16 @@
               <w:jc w:val="center"/>
             </w:pPr>
             <w:r>
-              <w:t>06/11/22</w:t>
-            </w:r>
-          </w:p>
-        </w:tc>
-        <w:tc>
-          <w:tcPr>
-            <w:tcW w:w="1559" w:type="dxa"/>
+              <w:t>04/</w:t>
+            </w:r>
+            <w:r>
+              <w:t>11/22</w:t>
+            </w:r>
+          </w:p>
+        </w:tc>
+        <w:tc>
+          <w:tcPr>
+            <w:tcW w:w="1417" w:type="dxa"/>
           </w:tcPr>
           <w:p>
             <w:pPr>
@@ -3145,6 +3449,7 @@
           <w:szCs w:val="24"/>
         </w:rPr>
       </w:pPr>
+      <w:proofErr w:type="gramStart"/>
       <w:r>
         <w:rPr>
           <w:rFonts w:ascii="Garamond" w:hAnsi="Garamond"/>
@@ -3155,6 +3460,7 @@
         </w:rPr>
         <w:t>I[</w:t>
       </w:r>
+      <w:proofErr w:type="gramEnd"/>
       <w:r>
         <w:rPr>
           <w:rFonts w:ascii="Garamond" w:hAnsi="Garamond"/>
@@ -3201,15 +3507,27 @@
           <w:szCs w:val="24"/>
         </w:rPr>
       </w:pPr>
-      <w:r>
-        <w:rPr>
-          <w:rFonts w:ascii="Garamond" w:hAnsi="Garamond"/>
-          <w:b/>
-          <w:bCs/>
-          <w:sz w:val="24"/>
-          <w:szCs w:val="24"/>
-        </w:rPr>
-        <w:t xml:space="preserve">P[0.1] </w:t>
+      <w:proofErr w:type="gramStart"/>
+      <w:r>
+        <w:rPr>
+          <w:rFonts w:ascii="Garamond" w:hAnsi="Garamond"/>
+          <w:b/>
+          <w:bCs/>
+          <w:sz w:val="24"/>
+          <w:szCs w:val="24"/>
+        </w:rPr>
+        <w:t>P[</w:t>
+      </w:r>
+      <w:proofErr w:type="gramEnd"/>
+      <w:r>
+        <w:rPr>
+          <w:rFonts w:ascii="Garamond" w:hAnsi="Garamond"/>
+          <w:b/>
+          <w:bCs/>
+          <w:sz w:val="24"/>
+          <w:szCs w:val="24"/>
+        </w:rPr>
+        <w:t xml:space="preserve">0.1] </w:t>
       </w:r>
       <w:r>
         <w:rPr>
@@ -3239,15 +3557,27 @@
           <w:szCs w:val="24"/>
         </w:rPr>
       </w:pPr>
-      <w:r>
-        <w:rPr>
-          <w:rFonts w:ascii="Garamond" w:hAnsi="Garamond"/>
-          <w:b/>
-          <w:bCs/>
-          <w:sz w:val="24"/>
-          <w:szCs w:val="24"/>
-        </w:rPr>
-        <w:t xml:space="preserve">P[0.1.1] </w:t>
+      <w:proofErr w:type="gramStart"/>
+      <w:r>
+        <w:rPr>
+          <w:rFonts w:ascii="Garamond" w:hAnsi="Garamond"/>
+          <w:b/>
+          <w:bCs/>
+          <w:sz w:val="24"/>
+          <w:szCs w:val="24"/>
+        </w:rPr>
+        <w:t>P[</w:t>
+      </w:r>
+      <w:proofErr w:type="gramEnd"/>
+      <w:r>
+        <w:rPr>
+          <w:rFonts w:ascii="Garamond" w:hAnsi="Garamond"/>
+          <w:b/>
+          <w:bCs/>
+          <w:sz w:val="24"/>
+          <w:szCs w:val="24"/>
+        </w:rPr>
+        <w:t xml:space="preserve">0.1.1] </w:t>
       </w:r>
       <w:r>
         <w:rPr>
@@ -3273,15 +3603,27 @@
           <w:szCs w:val="24"/>
         </w:rPr>
       </w:pPr>
-      <w:r>
-        <w:rPr>
-          <w:rFonts w:ascii="Garamond" w:hAnsi="Garamond"/>
-          <w:b/>
-          <w:bCs/>
-          <w:sz w:val="24"/>
-          <w:szCs w:val="24"/>
-        </w:rPr>
-        <w:t>P[0.1.</w:t>
+      <w:proofErr w:type="gramStart"/>
+      <w:r>
+        <w:rPr>
+          <w:rFonts w:ascii="Garamond" w:hAnsi="Garamond"/>
+          <w:b/>
+          <w:bCs/>
+          <w:sz w:val="24"/>
+          <w:szCs w:val="24"/>
+        </w:rPr>
+        <w:t>P[</w:t>
+      </w:r>
+      <w:proofErr w:type="gramEnd"/>
+      <w:r>
+        <w:rPr>
+          <w:rFonts w:ascii="Garamond" w:hAnsi="Garamond"/>
+          <w:b/>
+          <w:bCs/>
+          <w:sz w:val="24"/>
+          <w:szCs w:val="24"/>
+        </w:rPr>
+        <w:t>0.1.</w:t>
       </w:r>
       <w:r>
         <w:rPr>
@@ -3301,17 +3643,7 @@
           <w:sz w:val="24"/>
           <w:szCs w:val="24"/>
         </w:rPr>
-        <w:t>]</w:t>
-      </w:r>
-      <w:r>
-        <w:rPr>
-          <w:rFonts w:ascii="Garamond" w:hAnsi="Garamond"/>
-          <w:b/>
-          <w:bCs/>
-          <w:sz w:val="24"/>
-          <w:szCs w:val="24"/>
-        </w:rPr>
-        <w:t xml:space="preserve"> </w:t>
+        <w:t xml:space="preserve">] </w:t>
       </w:r>
       <w:r>
         <w:rPr>
@@ -3337,15 +3669,27 @@
           <w:szCs w:val="24"/>
         </w:rPr>
       </w:pPr>
-      <w:r>
-        <w:rPr>
-          <w:rFonts w:ascii="Garamond" w:hAnsi="Garamond"/>
-          <w:b/>
-          <w:bCs/>
-          <w:sz w:val="24"/>
-          <w:szCs w:val="24"/>
-        </w:rPr>
-        <w:t>P[0.1.</w:t>
+      <w:proofErr w:type="gramStart"/>
+      <w:r>
+        <w:rPr>
+          <w:rFonts w:ascii="Garamond" w:hAnsi="Garamond"/>
+          <w:b/>
+          <w:bCs/>
+          <w:sz w:val="24"/>
+          <w:szCs w:val="24"/>
+        </w:rPr>
+        <w:t>P[</w:t>
+      </w:r>
+      <w:proofErr w:type="gramEnd"/>
+      <w:r>
+        <w:rPr>
+          <w:rFonts w:ascii="Garamond" w:hAnsi="Garamond"/>
+          <w:b/>
+          <w:bCs/>
+          <w:sz w:val="24"/>
+          <w:szCs w:val="24"/>
+        </w:rPr>
+        <w:t>0.1.</w:t>
       </w:r>
       <w:r>
         <w:rPr>
@@ -3401,15 +3745,27 @@
           <w:szCs w:val="24"/>
         </w:rPr>
       </w:pPr>
-      <w:r>
-        <w:rPr>
-          <w:rFonts w:ascii="Garamond" w:hAnsi="Garamond"/>
-          <w:b/>
-          <w:bCs/>
-          <w:sz w:val="24"/>
-          <w:szCs w:val="24"/>
-        </w:rPr>
-        <w:t>P[0.1.</w:t>
+      <w:proofErr w:type="gramStart"/>
+      <w:r>
+        <w:rPr>
+          <w:rFonts w:ascii="Garamond" w:hAnsi="Garamond"/>
+          <w:b/>
+          <w:bCs/>
+          <w:sz w:val="24"/>
+          <w:szCs w:val="24"/>
+        </w:rPr>
+        <w:t>P[</w:t>
+      </w:r>
+      <w:proofErr w:type="gramEnd"/>
+      <w:r>
+        <w:rPr>
+          <w:rFonts w:ascii="Garamond" w:hAnsi="Garamond"/>
+          <w:b/>
+          <w:bCs/>
+          <w:sz w:val="24"/>
+          <w:szCs w:val="24"/>
+        </w:rPr>
+        <w:t>0.1.</w:t>
       </w:r>
       <w:r>
         <w:rPr>
@@ -3465,15 +3821,27 @@
           <w:szCs w:val="24"/>
         </w:rPr>
       </w:pPr>
-      <w:r>
-        <w:rPr>
-          <w:rFonts w:ascii="Garamond" w:hAnsi="Garamond"/>
-          <w:b/>
-          <w:bCs/>
-          <w:sz w:val="24"/>
-          <w:szCs w:val="24"/>
-        </w:rPr>
-        <w:t>P[0.1.</w:t>
+      <w:proofErr w:type="gramStart"/>
+      <w:r>
+        <w:rPr>
+          <w:rFonts w:ascii="Garamond" w:hAnsi="Garamond"/>
+          <w:b/>
+          <w:bCs/>
+          <w:sz w:val="24"/>
+          <w:szCs w:val="24"/>
+        </w:rPr>
+        <w:t>P[</w:t>
+      </w:r>
+      <w:proofErr w:type="gramEnd"/>
+      <w:r>
+        <w:rPr>
+          <w:rFonts w:ascii="Garamond" w:hAnsi="Garamond"/>
+          <w:b/>
+          <w:bCs/>
+          <w:sz w:val="24"/>
+          <w:szCs w:val="24"/>
+        </w:rPr>
+        <w:t>0.1.</w:t>
       </w:r>
       <w:r>
         <w:rPr>
@@ -3545,15 +3913,27 @@
           <w:szCs w:val="24"/>
         </w:rPr>
       </w:pPr>
-      <w:r>
-        <w:rPr>
-          <w:rFonts w:ascii="Garamond" w:hAnsi="Garamond"/>
-          <w:b/>
-          <w:bCs/>
-          <w:sz w:val="24"/>
-          <w:szCs w:val="24"/>
-        </w:rPr>
-        <w:t>P[0.1.</w:t>
+      <w:proofErr w:type="gramStart"/>
+      <w:r>
+        <w:rPr>
+          <w:rFonts w:ascii="Garamond" w:hAnsi="Garamond"/>
+          <w:b/>
+          <w:bCs/>
+          <w:sz w:val="24"/>
+          <w:szCs w:val="24"/>
+        </w:rPr>
+        <w:t>P[</w:t>
+      </w:r>
+      <w:proofErr w:type="gramEnd"/>
+      <w:r>
+        <w:rPr>
+          <w:rFonts w:ascii="Garamond" w:hAnsi="Garamond"/>
+          <w:b/>
+          <w:bCs/>
+          <w:sz w:val="24"/>
+          <w:szCs w:val="24"/>
+        </w:rPr>
+        <w:t>0.1.</w:t>
       </w:r>
       <w:r>
         <w:rPr>
@@ -3611,15 +3991,27 @@
           <w:szCs w:val="24"/>
         </w:rPr>
       </w:pPr>
-      <w:r>
-        <w:rPr>
-          <w:rFonts w:ascii="Garamond" w:hAnsi="Garamond"/>
-          <w:b/>
-          <w:bCs/>
-          <w:sz w:val="24"/>
-          <w:szCs w:val="24"/>
-        </w:rPr>
-        <w:t xml:space="preserve">P[0.2] </w:t>
+      <w:proofErr w:type="gramStart"/>
+      <w:r>
+        <w:rPr>
+          <w:rFonts w:ascii="Garamond" w:hAnsi="Garamond"/>
+          <w:b/>
+          <w:bCs/>
+          <w:sz w:val="24"/>
+          <w:szCs w:val="24"/>
+        </w:rPr>
+        <w:t>P[</w:t>
+      </w:r>
+      <w:proofErr w:type="gramEnd"/>
+      <w:r>
+        <w:rPr>
+          <w:rFonts w:ascii="Garamond" w:hAnsi="Garamond"/>
+          <w:b/>
+          <w:bCs/>
+          <w:sz w:val="24"/>
+          <w:szCs w:val="24"/>
+        </w:rPr>
+        <w:t xml:space="preserve">0.2] </w:t>
       </w:r>
       <w:r>
         <w:rPr>
@@ -3659,15 +4051,27 @@
           <w:szCs w:val="24"/>
         </w:rPr>
       </w:pPr>
-      <w:r>
-        <w:rPr>
-          <w:rFonts w:ascii="Garamond" w:hAnsi="Garamond"/>
-          <w:b/>
-          <w:bCs/>
-          <w:sz w:val="24"/>
-          <w:szCs w:val="24"/>
-        </w:rPr>
-        <w:t>P[0.</w:t>
+      <w:proofErr w:type="gramStart"/>
+      <w:r>
+        <w:rPr>
+          <w:rFonts w:ascii="Garamond" w:hAnsi="Garamond"/>
+          <w:b/>
+          <w:bCs/>
+          <w:sz w:val="24"/>
+          <w:szCs w:val="24"/>
+        </w:rPr>
+        <w:t>P[</w:t>
+      </w:r>
+      <w:proofErr w:type="gramEnd"/>
+      <w:r>
+        <w:rPr>
+          <w:rFonts w:ascii="Garamond" w:hAnsi="Garamond"/>
+          <w:b/>
+          <w:bCs/>
+          <w:sz w:val="24"/>
+          <w:szCs w:val="24"/>
+        </w:rPr>
+        <w:t>0.</w:t>
       </w:r>
       <w:r>
         <w:rPr>
@@ -3715,15 +4119,7 @@
           <w:sz w:val="24"/>
           <w:szCs w:val="24"/>
         </w:rPr>
-        <w:t xml:space="preserve">Calcolo CO2 </w:t>
-      </w:r>
-      <w:r>
-        <w:rPr>
-          <w:rFonts w:ascii="Garamond" w:hAnsi="Garamond"/>
-          <w:sz w:val="24"/>
-          <w:szCs w:val="24"/>
-        </w:rPr>
-        <w:t>causata</w:t>
+        <w:t>Calcolo CO2 causata</w:t>
       </w:r>
     </w:p>
     <w:p>
@@ -3742,15 +4138,27 @@
           <w:szCs w:val="24"/>
         </w:rPr>
       </w:pPr>
-      <w:r>
-        <w:rPr>
-          <w:rFonts w:ascii="Garamond" w:hAnsi="Garamond"/>
-          <w:b/>
-          <w:bCs/>
-          <w:sz w:val="24"/>
-          <w:szCs w:val="24"/>
-        </w:rPr>
-        <w:t>P[0.</w:t>
+      <w:proofErr w:type="gramStart"/>
+      <w:r>
+        <w:rPr>
+          <w:rFonts w:ascii="Garamond" w:hAnsi="Garamond"/>
+          <w:b/>
+          <w:bCs/>
+          <w:sz w:val="24"/>
+          <w:szCs w:val="24"/>
+        </w:rPr>
+        <w:t>P[</w:t>
+      </w:r>
+      <w:proofErr w:type="gramEnd"/>
+      <w:r>
+        <w:rPr>
+          <w:rFonts w:ascii="Garamond" w:hAnsi="Garamond"/>
+          <w:b/>
+          <w:bCs/>
+          <w:sz w:val="24"/>
+          <w:szCs w:val="24"/>
+        </w:rPr>
+        <w:t>0.</w:t>
       </w:r>
       <w:r>
         <w:rPr>
@@ -3826,15 +4234,27 @@
           <w:szCs w:val="24"/>
         </w:rPr>
       </w:pPr>
-      <w:r>
-        <w:rPr>
-          <w:rFonts w:ascii="Garamond" w:hAnsi="Garamond"/>
-          <w:b/>
-          <w:bCs/>
-          <w:sz w:val="24"/>
-          <w:szCs w:val="24"/>
-        </w:rPr>
-        <w:t>P[0.</w:t>
+      <w:proofErr w:type="gramStart"/>
+      <w:r>
+        <w:rPr>
+          <w:rFonts w:ascii="Garamond" w:hAnsi="Garamond"/>
+          <w:b/>
+          <w:bCs/>
+          <w:sz w:val="24"/>
+          <w:szCs w:val="24"/>
+        </w:rPr>
+        <w:t>P[</w:t>
+      </w:r>
+      <w:proofErr w:type="gramEnd"/>
+      <w:r>
+        <w:rPr>
+          <w:rFonts w:ascii="Garamond" w:hAnsi="Garamond"/>
+          <w:b/>
+          <w:bCs/>
+          <w:sz w:val="24"/>
+          <w:szCs w:val="24"/>
+        </w:rPr>
+        <w:t>0.</w:t>
       </w:r>
       <w:r>
         <w:rPr>
@@ -3898,15 +4318,27 @@
           <w:szCs w:val="24"/>
         </w:rPr>
       </w:pPr>
-      <w:r>
-        <w:rPr>
-          <w:rFonts w:ascii="Garamond" w:hAnsi="Garamond"/>
-          <w:b/>
-          <w:bCs/>
-          <w:sz w:val="24"/>
-          <w:szCs w:val="24"/>
-        </w:rPr>
-        <w:t>P[0.</w:t>
+      <w:proofErr w:type="gramStart"/>
+      <w:r>
+        <w:rPr>
+          <w:rFonts w:ascii="Garamond" w:hAnsi="Garamond"/>
+          <w:b/>
+          <w:bCs/>
+          <w:sz w:val="24"/>
+          <w:szCs w:val="24"/>
+        </w:rPr>
+        <w:t>P[</w:t>
+      </w:r>
+      <w:proofErr w:type="gramEnd"/>
+      <w:r>
+        <w:rPr>
+          <w:rFonts w:ascii="Garamond" w:hAnsi="Garamond"/>
+          <w:b/>
+          <w:bCs/>
+          <w:sz w:val="24"/>
+          <w:szCs w:val="24"/>
+        </w:rPr>
+        <w:t>0.</w:t>
       </w:r>
       <w:r>
         <w:rPr>
@@ -3982,15 +4414,27 @@
           <w:szCs w:val="24"/>
         </w:rPr>
       </w:pPr>
-      <w:r>
-        <w:rPr>
-          <w:rFonts w:ascii="Garamond" w:hAnsi="Garamond"/>
-          <w:b/>
-          <w:bCs/>
-          <w:sz w:val="24"/>
-          <w:szCs w:val="24"/>
-        </w:rPr>
-        <w:t xml:space="preserve">P[0.3] </w:t>
+      <w:proofErr w:type="gramStart"/>
+      <w:r>
+        <w:rPr>
+          <w:rFonts w:ascii="Garamond" w:hAnsi="Garamond"/>
+          <w:b/>
+          <w:bCs/>
+          <w:sz w:val="24"/>
+          <w:szCs w:val="24"/>
+        </w:rPr>
+        <w:t>P[</w:t>
+      </w:r>
+      <w:proofErr w:type="gramEnd"/>
+      <w:r>
+        <w:rPr>
+          <w:rFonts w:ascii="Garamond" w:hAnsi="Garamond"/>
+          <w:b/>
+          <w:bCs/>
+          <w:sz w:val="24"/>
+          <w:szCs w:val="24"/>
+        </w:rPr>
+        <w:t xml:space="preserve">0.3] </w:t>
       </w:r>
       <w:r>
         <w:rPr>
@@ -4032,15 +4476,27 @@
           <w:szCs w:val="24"/>
         </w:rPr>
       </w:pPr>
-      <w:r>
-        <w:rPr>
-          <w:rFonts w:ascii="Garamond" w:hAnsi="Garamond"/>
-          <w:b/>
-          <w:bCs/>
-          <w:sz w:val="24"/>
-          <w:szCs w:val="24"/>
-        </w:rPr>
-        <w:t>P[0.</w:t>
+      <w:proofErr w:type="gramStart"/>
+      <w:r>
+        <w:rPr>
+          <w:rFonts w:ascii="Garamond" w:hAnsi="Garamond"/>
+          <w:b/>
+          <w:bCs/>
+          <w:sz w:val="24"/>
+          <w:szCs w:val="24"/>
+        </w:rPr>
+        <w:t>P[</w:t>
+      </w:r>
+      <w:proofErr w:type="gramEnd"/>
+      <w:r>
+        <w:rPr>
+          <w:rFonts w:ascii="Garamond" w:hAnsi="Garamond"/>
+          <w:b/>
+          <w:bCs/>
+          <w:sz w:val="24"/>
+          <w:szCs w:val="24"/>
+        </w:rPr>
+        <w:t>0.</w:t>
       </w:r>
       <w:r>
         <w:rPr>
@@ -4096,15 +4552,7 @@
           <w:sz w:val="24"/>
           <w:szCs w:val="24"/>
         </w:rPr>
-        <w:t xml:space="preserve"> </w:t>
-      </w:r>
-      <w:r>
-        <w:rPr>
-          <w:rFonts w:ascii="Garamond" w:hAnsi="Garamond"/>
-          <w:sz w:val="24"/>
-          <w:szCs w:val="24"/>
-        </w:rPr>
-        <w:t>Albero</w:t>
+        <w:t xml:space="preserve"> Albero</w:t>
       </w:r>
       <w:r>
         <w:rPr>
@@ -4132,15 +4580,27 @@
           <w:szCs w:val="24"/>
         </w:rPr>
       </w:pPr>
-      <w:r>
-        <w:rPr>
-          <w:rFonts w:ascii="Garamond" w:hAnsi="Garamond"/>
-          <w:b/>
-          <w:bCs/>
-          <w:sz w:val="24"/>
-          <w:szCs w:val="24"/>
-        </w:rPr>
-        <w:t>P[0.</w:t>
+      <w:proofErr w:type="gramStart"/>
+      <w:r>
+        <w:rPr>
+          <w:rFonts w:ascii="Garamond" w:hAnsi="Garamond"/>
+          <w:b/>
+          <w:bCs/>
+          <w:sz w:val="24"/>
+          <w:szCs w:val="24"/>
+        </w:rPr>
+        <w:t>P[</w:t>
+      </w:r>
+      <w:proofErr w:type="gramEnd"/>
+      <w:r>
+        <w:rPr>
+          <w:rFonts w:ascii="Garamond" w:hAnsi="Garamond"/>
+          <w:b/>
+          <w:bCs/>
+          <w:sz w:val="24"/>
+          <w:szCs w:val="24"/>
+        </w:rPr>
+        <w:t>0.</w:t>
       </w:r>
       <w:r>
         <w:rPr>
@@ -4224,15 +4684,27 @@
           <w:szCs w:val="24"/>
         </w:rPr>
       </w:pPr>
-      <w:r>
-        <w:rPr>
-          <w:rFonts w:ascii="Garamond" w:hAnsi="Garamond"/>
-          <w:b/>
-          <w:bCs/>
-          <w:sz w:val="24"/>
-          <w:szCs w:val="24"/>
-        </w:rPr>
-        <w:t>P[0.</w:t>
+      <w:proofErr w:type="gramStart"/>
+      <w:r>
+        <w:rPr>
+          <w:rFonts w:ascii="Garamond" w:hAnsi="Garamond"/>
+          <w:b/>
+          <w:bCs/>
+          <w:sz w:val="24"/>
+          <w:szCs w:val="24"/>
+        </w:rPr>
+        <w:t>P[</w:t>
+      </w:r>
+      <w:proofErr w:type="gramEnd"/>
+      <w:r>
+        <w:rPr>
+          <w:rFonts w:ascii="Garamond" w:hAnsi="Garamond"/>
+          <w:b/>
+          <w:bCs/>
+          <w:sz w:val="24"/>
+          <w:szCs w:val="24"/>
+        </w:rPr>
+        <w:t>0.</w:t>
       </w:r>
       <w:r>
         <w:rPr>
@@ -4314,15 +4786,27 @@
           <w:szCs w:val="24"/>
         </w:rPr>
       </w:pPr>
-      <w:r>
-        <w:rPr>
-          <w:rFonts w:ascii="Garamond" w:hAnsi="Garamond"/>
-          <w:b/>
-          <w:bCs/>
-          <w:sz w:val="24"/>
-          <w:szCs w:val="24"/>
-        </w:rPr>
-        <w:t>P[0.</w:t>
+      <w:proofErr w:type="gramStart"/>
+      <w:r>
+        <w:rPr>
+          <w:rFonts w:ascii="Garamond" w:hAnsi="Garamond"/>
+          <w:b/>
+          <w:bCs/>
+          <w:sz w:val="24"/>
+          <w:szCs w:val="24"/>
+        </w:rPr>
+        <w:t>P[</w:t>
+      </w:r>
+      <w:proofErr w:type="gramEnd"/>
+      <w:r>
+        <w:rPr>
+          <w:rFonts w:ascii="Garamond" w:hAnsi="Garamond"/>
+          <w:b/>
+          <w:bCs/>
+          <w:sz w:val="24"/>
+          <w:szCs w:val="24"/>
+        </w:rPr>
+        <w:t>0.</w:t>
       </w:r>
       <w:r>
         <w:rPr>
@@ -4410,15 +4894,27 @@
           <w:szCs w:val="24"/>
         </w:rPr>
       </w:pPr>
-      <w:r>
-        <w:rPr>
-          <w:rFonts w:ascii="Garamond" w:hAnsi="Garamond"/>
-          <w:b/>
-          <w:bCs/>
-          <w:sz w:val="24"/>
-          <w:szCs w:val="24"/>
-        </w:rPr>
-        <w:t xml:space="preserve">P[0.4] </w:t>
+      <w:proofErr w:type="gramStart"/>
+      <w:r>
+        <w:rPr>
+          <w:rFonts w:ascii="Garamond" w:hAnsi="Garamond"/>
+          <w:b/>
+          <w:bCs/>
+          <w:sz w:val="24"/>
+          <w:szCs w:val="24"/>
+        </w:rPr>
+        <w:t>P[</w:t>
+      </w:r>
+      <w:proofErr w:type="gramEnd"/>
+      <w:r>
+        <w:rPr>
+          <w:rFonts w:ascii="Garamond" w:hAnsi="Garamond"/>
+          <w:b/>
+          <w:bCs/>
+          <w:sz w:val="24"/>
+          <w:szCs w:val="24"/>
+        </w:rPr>
+        <w:t xml:space="preserve">0.4] </w:t>
       </w:r>
       <w:r>
         <w:rPr>
@@ -4448,15 +4944,27 @@
           <w:szCs w:val="24"/>
         </w:rPr>
       </w:pPr>
-      <w:r>
-        <w:rPr>
-          <w:rFonts w:ascii="Garamond" w:hAnsi="Garamond"/>
-          <w:b/>
-          <w:bCs/>
-          <w:sz w:val="24"/>
-          <w:szCs w:val="24"/>
-        </w:rPr>
-        <w:t>P[0.</w:t>
+      <w:proofErr w:type="gramStart"/>
+      <w:r>
+        <w:rPr>
+          <w:rFonts w:ascii="Garamond" w:hAnsi="Garamond"/>
+          <w:b/>
+          <w:bCs/>
+          <w:sz w:val="24"/>
+          <w:szCs w:val="24"/>
+        </w:rPr>
+        <w:t>P[</w:t>
+      </w:r>
+      <w:proofErr w:type="gramEnd"/>
+      <w:r>
+        <w:rPr>
+          <w:rFonts w:ascii="Garamond" w:hAnsi="Garamond"/>
+          <w:b/>
+          <w:bCs/>
+          <w:sz w:val="24"/>
+          <w:szCs w:val="24"/>
+        </w:rPr>
+        <w:t>0.</w:t>
       </w:r>
       <w:r>
         <w:rPr>
@@ -4504,15 +5012,7 @@
           <w:sz w:val="24"/>
           <w:szCs w:val="24"/>
         </w:rPr>
-        <w:t xml:space="preserve">Visualizzazione alberi </w:t>
-      </w:r>
-      <w:r>
-        <w:rPr>
-          <w:rFonts w:ascii="Garamond" w:hAnsi="Garamond"/>
-          <w:sz w:val="24"/>
-          <w:szCs w:val="24"/>
-        </w:rPr>
-        <w:t>adottati</w:t>
+        <w:t>Visualizzazione alberi adottati</w:t>
       </w:r>
       <w:r>
         <w:rPr>
@@ -4540,15 +5040,27 @@
           <w:szCs w:val="24"/>
         </w:rPr>
       </w:pPr>
-      <w:r>
-        <w:rPr>
-          <w:rFonts w:ascii="Garamond" w:hAnsi="Garamond"/>
-          <w:b/>
-          <w:bCs/>
-          <w:sz w:val="24"/>
-          <w:szCs w:val="24"/>
-        </w:rPr>
-        <w:t>P[0.</w:t>
+      <w:proofErr w:type="gramStart"/>
+      <w:r>
+        <w:rPr>
+          <w:rFonts w:ascii="Garamond" w:hAnsi="Garamond"/>
+          <w:b/>
+          <w:bCs/>
+          <w:sz w:val="24"/>
+          <w:szCs w:val="24"/>
+        </w:rPr>
+        <w:t>P[</w:t>
+      </w:r>
+      <w:proofErr w:type="gramEnd"/>
+      <w:r>
+        <w:rPr>
+          <w:rFonts w:ascii="Garamond" w:hAnsi="Garamond"/>
+          <w:b/>
+          <w:bCs/>
+          <w:sz w:val="24"/>
+          <w:szCs w:val="24"/>
+        </w:rPr>
+        <w:t>0.</w:t>
       </w:r>
       <w:r>
         <w:rPr>
@@ -4596,15 +5108,7 @@
           <w:sz w:val="24"/>
           <w:szCs w:val="24"/>
         </w:rPr>
-        <w:t xml:space="preserve">Visualizzazione CO2 </w:t>
-      </w:r>
-      <w:r>
-        <w:rPr>
-          <w:rFonts w:ascii="Garamond" w:hAnsi="Garamond"/>
-          <w:sz w:val="24"/>
-          <w:szCs w:val="24"/>
-        </w:rPr>
-        <w:t>catturata</w:t>
+        <w:t>Visualizzazione CO2 catturata</w:t>
       </w:r>
       <w:r>
         <w:rPr>
@@ -4632,15 +5136,27 @@
           <w:szCs w:val="24"/>
         </w:rPr>
       </w:pPr>
-      <w:r>
-        <w:rPr>
-          <w:rFonts w:ascii="Garamond" w:hAnsi="Garamond"/>
-          <w:b/>
-          <w:bCs/>
-          <w:sz w:val="24"/>
-          <w:szCs w:val="24"/>
-        </w:rPr>
-        <w:t>P[0.</w:t>
+      <w:proofErr w:type="gramStart"/>
+      <w:r>
+        <w:rPr>
+          <w:rFonts w:ascii="Garamond" w:hAnsi="Garamond"/>
+          <w:b/>
+          <w:bCs/>
+          <w:sz w:val="24"/>
+          <w:szCs w:val="24"/>
+        </w:rPr>
+        <w:t>P[</w:t>
+      </w:r>
+      <w:proofErr w:type="gramEnd"/>
+      <w:r>
+        <w:rPr>
+          <w:rFonts w:ascii="Garamond" w:hAnsi="Garamond"/>
+          <w:b/>
+          <w:bCs/>
+          <w:sz w:val="24"/>
+          <w:szCs w:val="24"/>
+        </w:rPr>
+        <w:t>0.</w:t>
       </w:r>
       <w:r>
         <w:rPr>
@@ -4688,15 +5204,7 @@
           <w:sz w:val="24"/>
           <w:szCs w:val="24"/>
         </w:rPr>
-        <w:t xml:space="preserve">Visualizzazione stato </w:t>
-      </w:r>
-      <w:r>
-        <w:rPr>
-          <w:rFonts w:ascii="Garamond" w:hAnsi="Garamond"/>
-          <w:sz w:val="24"/>
-          <w:szCs w:val="24"/>
-        </w:rPr>
-        <w:t>dell’albero</w:t>
+        <w:t>Visualizzazione stato dell’albero</w:t>
       </w:r>
       <w:r>
         <w:rPr>
@@ -4724,15 +5232,27 @@
           <w:szCs w:val="24"/>
         </w:rPr>
       </w:pPr>
-      <w:r>
-        <w:rPr>
-          <w:rFonts w:ascii="Garamond" w:hAnsi="Garamond"/>
-          <w:b/>
-          <w:bCs/>
-          <w:sz w:val="24"/>
-          <w:szCs w:val="24"/>
-        </w:rPr>
-        <w:t>P[0.</w:t>
+      <w:proofErr w:type="gramStart"/>
+      <w:r>
+        <w:rPr>
+          <w:rFonts w:ascii="Garamond" w:hAnsi="Garamond"/>
+          <w:b/>
+          <w:bCs/>
+          <w:sz w:val="24"/>
+          <w:szCs w:val="24"/>
+        </w:rPr>
+        <w:t>P[</w:t>
+      </w:r>
+      <w:proofErr w:type="gramEnd"/>
+      <w:r>
+        <w:rPr>
+          <w:rFonts w:ascii="Garamond" w:hAnsi="Garamond"/>
+          <w:b/>
+          <w:bCs/>
+          <w:sz w:val="24"/>
+          <w:szCs w:val="24"/>
+        </w:rPr>
+        <w:t>0.</w:t>
       </w:r>
       <w:r>
         <w:rPr>
@@ -4780,15 +5300,7 @@
           <w:sz w:val="24"/>
           <w:szCs w:val="24"/>
         </w:rPr>
-        <w:t xml:space="preserve">Geolocalizzazione </w:t>
-      </w:r>
-      <w:r>
-        <w:rPr>
-          <w:rFonts w:ascii="Garamond" w:hAnsi="Garamond"/>
-          <w:sz w:val="24"/>
-          <w:szCs w:val="24"/>
-        </w:rPr>
-        <w:t>albero</w:t>
+        <w:t>Geolocalizzazione albero</w:t>
       </w:r>
       <w:r>
         <w:rPr>
@@ -4828,15 +5340,27 @@
           <w:szCs w:val="24"/>
         </w:rPr>
       </w:pPr>
-      <w:r>
-        <w:rPr>
-          <w:rFonts w:ascii="Garamond" w:hAnsi="Garamond"/>
-          <w:b/>
-          <w:bCs/>
-          <w:sz w:val="24"/>
-          <w:szCs w:val="24"/>
-        </w:rPr>
-        <w:t xml:space="preserve">P[0.5] </w:t>
+      <w:proofErr w:type="gramStart"/>
+      <w:r>
+        <w:rPr>
+          <w:rFonts w:ascii="Garamond" w:hAnsi="Garamond"/>
+          <w:b/>
+          <w:bCs/>
+          <w:sz w:val="24"/>
+          <w:szCs w:val="24"/>
+        </w:rPr>
+        <w:t>P[</w:t>
+      </w:r>
+      <w:proofErr w:type="gramEnd"/>
+      <w:r>
+        <w:rPr>
+          <w:rFonts w:ascii="Garamond" w:hAnsi="Garamond"/>
+          <w:b/>
+          <w:bCs/>
+          <w:sz w:val="24"/>
+          <w:szCs w:val="24"/>
+        </w:rPr>
+        <w:t xml:space="preserve">0.5] </w:t>
       </w:r>
       <w:r>
         <w:rPr>
@@ -4866,15 +5390,27 @@
           <w:szCs w:val="24"/>
         </w:rPr>
       </w:pPr>
-      <w:r>
-        <w:rPr>
-          <w:rFonts w:ascii="Garamond" w:hAnsi="Garamond"/>
-          <w:b/>
-          <w:bCs/>
-          <w:sz w:val="24"/>
-          <w:szCs w:val="24"/>
-        </w:rPr>
-        <w:t>P[0.</w:t>
+      <w:proofErr w:type="gramStart"/>
+      <w:r>
+        <w:rPr>
+          <w:rFonts w:ascii="Garamond" w:hAnsi="Garamond"/>
+          <w:b/>
+          <w:bCs/>
+          <w:sz w:val="24"/>
+          <w:szCs w:val="24"/>
+        </w:rPr>
+        <w:t>P[</w:t>
+      </w:r>
+      <w:proofErr w:type="gramEnd"/>
+      <w:r>
+        <w:rPr>
+          <w:rFonts w:ascii="Garamond" w:hAnsi="Garamond"/>
+          <w:b/>
+          <w:bCs/>
+          <w:sz w:val="24"/>
+          <w:szCs w:val="24"/>
+        </w:rPr>
+        <w:t>0.</w:t>
       </w:r>
       <w:r>
         <w:rPr>
@@ -4922,15 +5458,7 @@
           <w:sz w:val="24"/>
           <w:szCs w:val="24"/>
         </w:rPr>
-        <w:t xml:space="preserve">Inserimento piantumazione </w:t>
-      </w:r>
-      <w:r>
-        <w:rPr>
-          <w:rFonts w:ascii="Garamond" w:hAnsi="Garamond"/>
-          <w:sz w:val="24"/>
-          <w:szCs w:val="24"/>
-        </w:rPr>
-        <w:t>albero</w:t>
+        <w:t>Inserimento piantumazione albero</w:t>
       </w:r>
       <w:r>
         <w:rPr>
@@ -4958,15 +5486,27 @@
           <w:szCs w:val="24"/>
         </w:rPr>
       </w:pPr>
-      <w:r>
-        <w:rPr>
-          <w:rFonts w:ascii="Garamond" w:hAnsi="Garamond"/>
-          <w:b/>
-          <w:bCs/>
-          <w:sz w:val="24"/>
-          <w:szCs w:val="24"/>
-        </w:rPr>
-        <w:t>P[0.</w:t>
+      <w:proofErr w:type="gramStart"/>
+      <w:r>
+        <w:rPr>
+          <w:rFonts w:ascii="Garamond" w:hAnsi="Garamond"/>
+          <w:b/>
+          <w:bCs/>
+          <w:sz w:val="24"/>
+          <w:szCs w:val="24"/>
+        </w:rPr>
+        <w:t>P[</w:t>
+      </w:r>
+      <w:proofErr w:type="gramEnd"/>
+      <w:r>
+        <w:rPr>
+          <w:rFonts w:ascii="Garamond" w:hAnsi="Garamond"/>
+          <w:b/>
+          <w:bCs/>
+          <w:sz w:val="24"/>
+          <w:szCs w:val="24"/>
+        </w:rPr>
+        <w:t>0.</w:t>
       </w:r>
       <w:r>
         <w:rPr>
@@ -5014,15 +5554,7 @@
           <w:sz w:val="24"/>
           <w:szCs w:val="24"/>
         </w:rPr>
-        <w:t xml:space="preserve">Visualizzazione piantumazioni da </w:t>
-      </w:r>
-      <w:r>
-        <w:rPr>
-          <w:rFonts w:ascii="Garamond" w:hAnsi="Garamond"/>
-          <w:sz w:val="24"/>
-          <w:szCs w:val="24"/>
-        </w:rPr>
-        <w:t>effettuare</w:t>
+        <w:t>Visualizzazione piantumazioni da effettuare</w:t>
       </w:r>
     </w:p>
     <w:p>
@@ -5052,151 +5584,35 @@
           <w:szCs w:val="24"/>
         </w:rPr>
       </w:pPr>
-      <w:r>
-        <w:rPr>
-          <w:rFonts w:ascii="Garamond" w:hAnsi="Garamond"/>
-          <w:b/>
-          <w:bCs/>
-          <w:sz w:val="24"/>
-          <w:szCs w:val="24"/>
-        </w:rPr>
-        <w:t xml:space="preserve">R[0] </w:t>
-      </w:r>
-      <w:r>
-        <w:rPr>
-          <w:rFonts w:ascii="Garamond" w:hAnsi="Garamond"/>
-          <w:sz w:val="24"/>
-          <w:szCs w:val="24"/>
-        </w:rPr>
-        <w:t xml:space="preserve">Adozione dei requisiti contenuti in P[0.1], </w:t>
-      </w:r>
-      <w:r>
-        <w:rPr>
-          <w:rFonts w:ascii="Garamond" w:hAnsi="Garamond"/>
-          <w:sz w:val="24"/>
-          <w:szCs w:val="24"/>
-        </w:rPr>
-        <w:t>P[0.</w:t>
-      </w:r>
-      <w:r>
-        <w:rPr>
-          <w:rFonts w:ascii="Garamond" w:hAnsi="Garamond"/>
-          <w:sz w:val="24"/>
-          <w:szCs w:val="24"/>
-        </w:rPr>
-        <w:t>2</w:t>
-      </w:r>
-      <w:r>
-        <w:rPr>
-          <w:rFonts w:ascii="Garamond" w:hAnsi="Garamond"/>
-          <w:sz w:val="24"/>
-          <w:szCs w:val="24"/>
-        </w:rPr>
-        <w:t>],</w:t>
-      </w:r>
-      <w:r>
-        <w:rPr>
-          <w:rFonts w:ascii="Garamond" w:hAnsi="Garamond"/>
-          <w:sz w:val="24"/>
-          <w:szCs w:val="24"/>
-        </w:rPr>
-        <w:t xml:space="preserve"> </w:t>
-      </w:r>
-      <w:r>
-        <w:rPr>
-          <w:rFonts w:ascii="Garamond" w:hAnsi="Garamond"/>
-          <w:sz w:val="24"/>
-          <w:szCs w:val="24"/>
-        </w:rPr>
-        <w:t>P[0.</w:t>
-      </w:r>
-      <w:r>
-        <w:rPr>
-          <w:rFonts w:ascii="Garamond" w:hAnsi="Garamond"/>
-          <w:sz w:val="24"/>
-          <w:szCs w:val="24"/>
-        </w:rPr>
-        <w:t>3</w:t>
-      </w:r>
-      <w:r>
-        <w:rPr>
-          <w:rFonts w:ascii="Garamond" w:hAnsi="Garamond"/>
-          <w:sz w:val="24"/>
-          <w:szCs w:val="24"/>
-        </w:rPr>
-        <w:t>],</w:t>
-      </w:r>
-      <w:r>
-        <w:rPr>
-          <w:rFonts w:ascii="Garamond" w:hAnsi="Garamond"/>
-          <w:sz w:val="24"/>
-          <w:szCs w:val="24"/>
-        </w:rPr>
-        <w:t xml:space="preserve"> </w:t>
-      </w:r>
-      <w:r>
-        <w:rPr>
-          <w:rFonts w:ascii="Garamond" w:hAnsi="Garamond"/>
-          <w:sz w:val="24"/>
-          <w:szCs w:val="24"/>
-        </w:rPr>
-        <w:t>P[0.</w:t>
-      </w:r>
-      <w:r>
-        <w:rPr>
-          <w:rFonts w:ascii="Garamond" w:hAnsi="Garamond"/>
-          <w:sz w:val="24"/>
-          <w:szCs w:val="24"/>
-        </w:rPr>
-        <w:t>4</w:t>
-      </w:r>
-      <w:r>
-        <w:rPr>
-          <w:rFonts w:ascii="Garamond" w:hAnsi="Garamond"/>
-          <w:sz w:val="24"/>
-          <w:szCs w:val="24"/>
-        </w:rPr>
-        <w:t>],</w:t>
-      </w:r>
-      <w:r>
-        <w:rPr>
-          <w:rFonts w:ascii="Garamond" w:hAnsi="Garamond"/>
-          <w:sz w:val="24"/>
-          <w:szCs w:val="24"/>
-        </w:rPr>
-        <w:t xml:space="preserve"> </w:t>
-      </w:r>
-      <w:r>
-        <w:rPr>
-          <w:rFonts w:ascii="Garamond" w:hAnsi="Garamond"/>
-          <w:sz w:val="24"/>
-          <w:szCs w:val="24"/>
-        </w:rPr>
-        <w:t>P[0.</w:t>
-      </w:r>
-      <w:r>
-        <w:rPr>
-          <w:rFonts w:ascii="Garamond" w:hAnsi="Garamond"/>
-          <w:sz w:val="24"/>
-          <w:szCs w:val="24"/>
-        </w:rPr>
-        <w:t>5</w:t>
-      </w:r>
-      <w:r>
-        <w:rPr>
-          <w:rFonts w:ascii="Garamond" w:hAnsi="Garamond"/>
-          <w:sz w:val="24"/>
-          <w:szCs w:val="24"/>
-        </w:rPr>
-        <w:t>]</w:t>
-      </w:r>
-      <w:r>
-        <w:rPr>
-          <w:rFonts w:ascii="Garamond" w:hAnsi="Garamond"/>
-          <w:sz w:val="24"/>
-          <w:szCs w:val="24"/>
-        </w:rPr>
-        <w:t xml:space="preserve"> perché unica soluzione proposta</w:t>
+      <w:proofErr w:type="gramStart"/>
+      <w:r>
+        <w:rPr>
+          <w:rFonts w:ascii="Garamond" w:hAnsi="Garamond"/>
+          <w:b/>
+          <w:bCs/>
+          <w:sz w:val="24"/>
+          <w:szCs w:val="24"/>
+        </w:rPr>
+        <w:t>R[</w:t>
+      </w:r>
+      <w:proofErr w:type="gramEnd"/>
+      <w:r>
+        <w:rPr>
+          <w:rFonts w:ascii="Garamond" w:hAnsi="Garamond"/>
+          <w:b/>
+          <w:bCs/>
+          <w:sz w:val="24"/>
+          <w:szCs w:val="24"/>
+        </w:rPr>
+        <w:t xml:space="preserve">0] </w:t>
+      </w:r>
+      <w:r>
+        <w:rPr>
+          <w:rFonts w:ascii="Garamond" w:hAnsi="Garamond"/>
+          <w:sz w:val="24"/>
+          <w:szCs w:val="24"/>
+        </w:rPr>
+        <w:t>Adozione dei requisiti contenuti in P[0.1], P[0.2], P[0.3], P[0.4], P[0.5] perché unica soluzione proposta</w:t>
       </w:r>
       <w:r>
         <w:rPr>
@@ -5235,6 +5651,7 @@
           <w:szCs w:val="24"/>
         </w:rPr>
       </w:pPr>
+      <w:proofErr w:type="gramStart"/>
       <w:r>
         <w:rPr>
           <w:rFonts w:ascii="Garamond" w:hAnsi="Garamond"/>
@@ -5245,6 +5662,7 @@
         </w:rPr>
         <w:t>I[</w:t>
       </w:r>
+      <w:proofErr w:type="gramEnd"/>
       <w:r>
         <w:rPr>
           <w:rFonts w:ascii="Garamond" w:hAnsi="Garamond"/>
@@ -5293,15 +5711,27 @@
           <w:szCs w:val="24"/>
         </w:rPr>
       </w:pPr>
-      <w:r>
-        <w:rPr>
-          <w:rFonts w:ascii="Garamond" w:hAnsi="Garamond"/>
-          <w:b/>
-          <w:bCs/>
-          <w:sz w:val="24"/>
-          <w:szCs w:val="24"/>
-        </w:rPr>
-        <w:t xml:space="preserve">P[1.1] </w:t>
+      <w:proofErr w:type="gramStart"/>
+      <w:r>
+        <w:rPr>
+          <w:rFonts w:ascii="Garamond" w:hAnsi="Garamond"/>
+          <w:b/>
+          <w:bCs/>
+          <w:sz w:val="24"/>
+          <w:szCs w:val="24"/>
+        </w:rPr>
+        <w:t>P[</w:t>
+      </w:r>
+      <w:proofErr w:type="gramEnd"/>
+      <w:r>
+        <w:rPr>
+          <w:rFonts w:ascii="Garamond" w:hAnsi="Garamond"/>
+          <w:b/>
+          <w:bCs/>
+          <w:sz w:val="24"/>
+          <w:szCs w:val="24"/>
+        </w:rPr>
+        <w:t xml:space="preserve">1.1] </w:t>
       </w:r>
       <w:r>
         <w:rPr>
@@ -5333,15 +5763,27 @@
           <w:szCs w:val="24"/>
         </w:rPr>
       </w:pPr>
-      <w:r>
-        <w:rPr>
-          <w:rFonts w:ascii="Garamond" w:hAnsi="Garamond"/>
-          <w:b/>
-          <w:bCs/>
-          <w:sz w:val="24"/>
-          <w:szCs w:val="24"/>
-        </w:rPr>
-        <w:t xml:space="preserve">R[1.1] </w:t>
+      <w:proofErr w:type="gramStart"/>
+      <w:r>
+        <w:rPr>
+          <w:rFonts w:ascii="Garamond" w:hAnsi="Garamond"/>
+          <w:b/>
+          <w:bCs/>
+          <w:sz w:val="24"/>
+          <w:szCs w:val="24"/>
+        </w:rPr>
+        <w:t>R[</w:t>
+      </w:r>
+      <w:proofErr w:type="gramEnd"/>
+      <w:r>
+        <w:rPr>
+          <w:rFonts w:ascii="Garamond" w:hAnsi="Garamond"/>
+          <w:b/>
+          <w:bCs/>
+          <w:sz w:val="24"/>
+          <w:szCs w:val="24"/>
+        </w:rPr>
+        <w:t xml:space="preserve">1.1] </w:t>
       </w:r>
       <w:r>
         <w:rPr>
@@ -5400,6 +5842,7 @@
           <w:szCs w:val="24"/>
         </w:rPr>
       </w:pPr>
+      <w:proofErr w:type="gramStart"/>
       <w:r>
         <w:rPr>
           <w:rFonts w:ascii="Garamond" w:hAnsi="Garamond"/>
@@ -5410,6 +5853,7 @@
         </w:rPr>
         <w:t>I[</w:t>
       </w:r>
+      <w:proofErr w:type="gramEnd"/>
       <w:r>
         <w:rPr>
           <w:rFonts w:ascii="Garamond" w:hAnsi="Garamond"/>
@@ -5458,15 +5902,27 @@
           <w:szCs w:val="24"/>
         </w:rPr>
       </w:pPr>
-      <w:r>
-        <w:rPr>
-          <w:rFonts w:ascii="Garamond" w:hAnsi="Garamond"/>
-          <w:b/>
-          <w:bCs/>
-          <w:sz w:val="24"/>
-          <w:szCs w:val="24"/>
-        </w:rPr>
-        <w:t xml:space="preserve">P[1.1] </w:t>
+      <w:proofErr w:type="gramStart"/>
+      <w:r>
+        <w:rPr>
+          <w:rFonts w:ascii="Garamond" w:hAnsi="Garamond"/>
+          <w:b/>
+          <w:bCs/>
+          <w:sz w:val="24"/>
+          <w:szCs w:val="24"/>
+        </w:rPr>
+        <w:t>P[</w:t>
+      </w:r>
+      <w:proofErr w:type="gramEnd"/>
+      <w:r>
+        <w:rPr>
+          <w:rFonts w:ascii="Garamond" w:hAnsi="Garamond"/>
+          <w:b/>
+          <w:bCs/>
+          <w:sz w:val="24"/>
+          <w:szCs w:val="24"/>
+        </w:rPr>
+        <w:t xml:space="preserve">1.1] </w:t>
       </w:r>
       <w:r>
         <w:rPr>
@@ -5524,15 +5980,27 @@
           <w:szCs w:val="24"/>
         </w:rPr>
       </w:pPr>
-      <w:r>
-        <w:rPr>
-          <w:rFonts w:ascii="Garamond" w:hAnsi="Garamond"/>
-          <w:b/>
-          <w:bCs/>
-          <w:sz w:val="24"/>
-          <w:szCs w:val="24"/>
-        </w:rPr>
-        <w:t xml:space="preserve">R[1.1] </w:t>
+      <w:proofErr w:type="gramStart"/>
+      <w:r>
+        <w:rPr>
+          <w:rFonts w:ascii="Garamond" w:hAnsi="Garamond"/>
+          <w:b/>
+          <w:bCs/>
+          <w:sz w:val="24"/>
+          <w:szCs w:val="24"/>
+        </w:rPr>
+        <w:t>R[</w:t>
+      </w:r>
+      <w:proofErr w:type="gramEnd"/>
+      <w:r>
+        <w:rPr>
+          <w:rFonts w:ascii="Garamond" w:hAnsi="Garamond"/>
+          <w:b/>
+          <w:bCs/>
+          <w:sz w:val="24"/>
+          <w:szCs w:val="24"/>
+        </w:rPr>
+        <w:t xml:space="preserve">1.1] </w:t>
       </w:r>
       <w:r>
         <w:rPr>
@@ -5576,15 +6044,27 @@
           <w:szCs w:val="24"/>
         </w:rPr>
       </w:pPr>
-      <w:r>
-        <w:rPr>
-          <w:rFonts w:ascii="Garamond" w:hAnsi="Garamond"/>
-          <w:b/>
-          <w:bCs/>
-          <w:sz w:val="24"/>
-          <w:szCs w:val="24"/>
-        </w:rPr>
-        <w:t>I[3]</w:t>
+      <w:proofErr w:type="gramStart"/>
+      <w:r>
+        <w:rPr>
+          <w:rFonts w:ascii="Garamond" w:hAnsi="Garamond"/>
+          <w:b/>
+          <w:bCs/>
+          <w:sz w:val="24"/>
+          <w:szCs w:val="24"/>
+        </w:rPr>
+        <w:t>I[</w:t>
+      </w:r>
+      <w:proofErr w:type="gramEnd"/>
+      <w:r>
+        <w:rPr>
+          <w:rFonts w:ascii="Garamond" w:hAnsi="Garamond"/>
+          <w:b/>
+          <w:bCs/>
+          <w:sz w:val="24"/>
+          <w:szCs w:val="24"/>
+        </w:rPr>
+        <w:t>3]</w:t>
       </w:r>
       <w:r>
         <w:rPr>
@@ -5610,15 +6090,27 @@
           <w:szCs w:val="24"/>
         </w:rPr>
       </w:pPr>
-      <w:r>
-        <w:rPr>
-          <w:rFonts w:ascii="Garamond" w:hAnsi="Garamond"/>
-          <w:b/>
-          <w:bCs/>
-          <w:sz w:val="24"/>
-          <w:szCs w:val="24"/>
-        </w:rPr>
-        <w:t>P[3.1]</w:t>
+      <w:proofErr w:type="gramStart"/>
+      <w:r>
+        <w:rPr>
+          <w:rFonts w:ascii="Garamond" w:hAnsi="Garamond"/>
+          <w:b/>
+          <w:bCs/>
+          <w:sz w:val="24"/>
+          <w:szCs w:val="24"/>
+        </w:rPr>
+        <w:t>P[</w:t>
+      </w:r>
+      <w:proofErr w:type="gramEnd"/>
+      <w:r>
+        <w:rPr>
+          <w:rFonts w:ascii="Garamond" w:hAnsi="Garamond"/>
+          <w:b/>
+          <w:bCs/>
+          <w:sz w:val="24"/>
+          <w:szCs w:val="24"/>
+        </w:rPr>
+        <w:t>3.1]</w:t>
       </w:r>
       <w:r>
         <w:rPr>
@@ -5654,15 +6146,27 @@
           <w:szCs w:val="24"/>
         </w:rPr>
       </w:pPr>
-      <w:r>
-        <w:rPr>
-          <w:rFonts w:ascii="Garamond" w:hAnsi="Garamond"/>
-          <w:b/>
-          <w:bCs/>
-          <w:sz w:val="24"/>
-          <w:szCs w:val="24"/>
-        </w:rPr>
-        <w:t xml:space="preserve">P[3.1.1] </w:t>
+      <w:proofErr w:type="gramStart"/>
+      <w:r>
+        <w:rPr>
+          <w:rFonts w:ascii="Garamond" w:hAnsi="Garamond"/>
+          <w:b/>
+          <w:bCs/>
+          <w:sz w:val="24"/>
+          <w:szCs w:val="24"/>
+        </w:rPr>
+        <w:t>P[</w:t>
+      </w:r>
+      <w:proofErr w:type="gramEnd"/>
+      <w:r>
+        <w:rPr>
+          <w:rFonts w:ascii="Garamond" w:hAnsi="Garamond"/>
+          <w:b/>
+          <w:bCs/>
+          <w:sz w:val="24"/>
+          <w:szCs w:val="24"/>
+        </w:rPr>
+        <w:t xml:space="preserve">3.1.1] </w:t>
       </w:r>
       <w:r>
         <w:rPr>
@@ -5688,15 +6192,27 @@
           <w:szCs w:val="24"/>
         </w:rPr>
       </w:pPr>
-      <w:r>
-        <w:rPr>
-          <w:rFonts w:ascii="Garamond" w:hAnsi="Garamond"/>
-          <w:b/>
-          <w:bCs/>
-          <w:sz w:val="24"/>
-          <w:szCs w:val="24"/>
-        </w:rPr>
-        <w:t xml:space="preserve">P[3.1.2] </w:t>
+      <w:proofErr w:type="gramStart"/>
+      <w:r>
+        <w:rPr>
+          <w:rFonts w:ascii="Garamond" w:hAnsi="Garamond"/>
+          <w:b/>
+          <w:bCs/>
+          <w:sz w:val="24"/>
+          <w:szCs w:val="24"/>
+        </w:rPr>
+        <w:t>P[</w:t>
+      </w:r>
+      <w:proofErr w:type="gramEnd"/>
+      <w:r>
+        <w:rPr>
+          <w:rFonts w:ascii="Garamond" w:hAnsi="Garamond"/>
+          <w:b/>
+          <w:bCs/>
+          <w:sz w:val="24"/>
+          <w:szCs w:val="24"/>
+        </w:rPr>
+        <w:t xml:space="preserve">3.1.2] </w:t>
       </w:r>
       <w:r>
         <w:rPr>
@@ -5734,15 +6250,27 @@
           <w:szCs w:val="24"/>
         </w:rPr>
       </w:pPr>
-      <w:r>
-        <w:rPr>
-          <w:rFonts w:ascii="Garamond" w:hAnsi="Garamond"/>
-          <w:b/>
-          <w:bCs/>
-          <w:sz w:val="24"/>
-          <w:szCs w:val="24"/>
-        </w:rPr>
-        <w:t>I[4]</w:t>
+      <w:proofErr w:type="gramStart"/>
+      <w:r>
+        <w:rPr>
+          <w:rFonts w:ascii="Garamond" w:hAnsi="Garamond"/>
+          <w:b/>
+          <w:bCs/>
+          <w:sz w:val="24"/>
+          <w:szCs w:val="24"/>
+        </w:rPr>
+        <w:t>I[</w:t>
+      </w:r>
+      <w:proofErr w:type="gramEnd"/>
+      <w:r>
+        <w:rPr>
+          <w:rFonts w:ascii="Garamond" w:hAnsi="Garamond"/>
+          <w:b/>
+          <w:bCs/>
+          <w:sz w:val="24"/>
+          <w:szCs w:val="24"/>
+        </w:rPr>
+        <w:t>4]</w:t>
       </w:r>
       <w:r>
         <w:rPr>
@@ -5782,15 +6310,27 @@
           <w:szCs w:val="24"/>
         </w:rPr>
       </w:pPr>
-      <w:r>
-        <w:rPr>
-          <w:rFonts w:ascii="Garamond" w:hAnsi="Garamond"/>
-          <w:b/>
-          <w:bCs/>
-          <w:sz w:val="24"/>
-          <w:szCs w:val="24"/>
-        </w:rPr>
-        <w:t xml:space="preserve">P[4.1] </w:t>
+      <w:proofErr w:type="gramStart"/>
+      <w:r>
+        <w:rPr>
+          <w:rFonts w:ascii="Garamond" w:hAnsi="Garamond"/>
+          <w:b/>
+          <w:bCs/>
+          <w:sz w:val="24"/>
+          <w:szCs w:val="24"/>
+        </w:rPr>
+        <w:t>P[</w:t>
+      </w:r>
+      <w:proofErr w:type="gramEnd"/>
+      <w:r>
+        <w:rPr>
+          <w:rFonts w:ascii="Garamond" w:hAnsi="Garamond"/>
+          <w:b/>
+          <w:bCs/>
+          <w:sz w:val="24"/>
+          <w:szCs w:val="24"/>
+        </w:rPr>
+        <w:t xml:space="preserve">4.1] </w:t>
       </w:r>
       <w:r>
         <w:rPr>
@@ -5816,15 +6356,27 @@
           <w:szCs w:val="24"/>
         </w:rPr>
       </w:pPr>
-      <w:r>
-        <w:rPr>
-          <w:rFonts w:ascii="Garamond" w:hAnsi="Garamond"/>
-          <w:b/>
-          <w:bCs/>
-          <w:sz w:val="24"/>
-          <w:szCs w:val="24"/>
-        </w:rPr>
-        <w:t xml:space="preserve">R[4.1] </w:t>
+      <w:proofErr w:type="gramStart"/>
+      <w:r>
+        <w:rPr>
+          <w:rFonts w:ascii="Garamond" w:hAnsi="Garamond"/>
+          <w:b/>
+          <w:bCs/>
+          <w:sz w:val="24"/>
+          <w:szCs w:val="24"/>
+        </w:rPr>
+        <w:t>R[</w:t>
+      </w:r>
+      <w:proofErr w:type="gramEnd"/>
+      <w:r>
+        <w:rPr>
+          <w:rFonts w:ascii="Garamond" w:hAnsi="Garamond"/>
+          <w:b/>
+          <w:bCs/>
+          <w:sz w:val="24"/>
+          <w:szCs w:val="24"/>
+        </w:rPr>
+        <w:t xml:space="preserve">4.1] </w:t>
       </w:r>
       <w:r>
         <w:rPr>
@@ -5874,15 +6426,27 @@
           <w:szCs w:val="24"/>
         </w:rPr>
       </w:pPr>
-      <w:r>
-        <w:rPr>
-          <w:rFonts w:ascii="Garamond" w:hAnsi="Garamond"/>
-          <w:b/>
-          <w:bCs/>
-          <w:sz w:val="24"/>
-          <w:szCs w:val="24"/>
-        </w:rPr>
-        <w:t>I[5]</w:t>
+      <w:proofErr w:type="gramStart"/>
+      <w:r>
+        <w:rPr>
+          <w:rFonts w:ascii="Garamond" w:hAnsi="Garamond"/>
+          <w:b/>
+          <w:bCs/>
+          <w:sz w:val="24"/>
+          <w:szCs w:val="24"/>
+        </w:rPr>
+        <w:t>I[</w:t>
+      </w:r>
+      <w:proofErr w:type="gramEnd"/>
+      <w:r>
+        <w:rPr>
+          <w:rFonts w:ascii="Garamond" w:hAnsi="Garamond"/>
+          <w:b/>
+          <w:bCs/>
+          <w:sz w:val="24"/>
+          <w:szCs w:val="24"/>
+        </w:rPr>
+        <w:t>5]</w:t>
       </w:r>
       <w:r>
         <w:rPr>
@@ -5942,15 +6506,27 @@
           <w:szCs w:val="24"/>
         </w:rPr>
       </w:pPr>
-      <w:r>
-        <w:rPr>
-          <w:rFonts w:ascii="Garamond" w:hAnsi="Garamond"/>
-          <w:b/>
-          <w:bCs/>
-          <w:sz w:val="24"/>
-          <w:szCs w:val="24"/>
-        </w:rPr>
-        <w:t>P[5.1]</w:t>
+      <w:proofErr w:type="gramStart"/>
+      <w:r>
+        <w:rPr>
+          <w:rFonts w:ascii="Garamond" w:hAnsi="Garamond"/>
+          <w:b/>
+          <w:bCs/>
+          <w:sz w:val="24"/>
+          <w:szCs w:val="24"/>
+        </w:rPr>
+        <w:t>P[</w:t>
+      </w:r>
+      <w:proofErr w:type="gramEnd"/>
+      <w:r>
+        <w:rPr>
+          <w:rFonts w:ascii="Garamond" w:hAnsi="Garamond"/>
+          <w:b/>
+          <w:bCs/>
+          <w:sz w:val="24"/>
+          <w:szCs w:val="24"/>
+        </w:rPr>
+        <w:t>5.1]</w:t>
       </w:r>
       <w:r>
         <w:rPr>
@@ -6436,6 +7012,7 @@
             <w:pPr>
               <w:pStyle w:val="Normale1"/>
             </w:pPr>
+            <w:proofErr w:type="gramStart"/>
             <w:r>
               <w:rPr>
                 <w:rFonts w:ascii="Garamond" w:eastAsia="Garamond" w:hAnsi="Garamond" w:cs="Garamond"/>
@@ -6443,7 +7020,17 @@
                 <w:sz w:val="24"/>
                 <w:szCs w:val="24"/>
               </w:rPr>
-              <w:t>AI[1]</w:t>
+              <w:t>AI[</w:t>
+            </w:r>
+            <w:proofErr w:type="gramEnd"/>
+            <w:r>
+              <w:rPr>
+                <w:rFonts w:ascii="Garamond" w:eastAsia="Garamond" w:hAnsi="Garamond" w:cs="Garamond"/>
+                <w:b/>
+                <w:sz w:val="24"/>
+                <w:szCs w:val="24"/>
+              </w:rPr>
+              <w:t>1]</w:t>
             </w:r>
           </w:p>
         </w:tc>
@@ -6459,8 +7046,13 @@
             <w:r>
               <w:t xml:space="preserve">Scenari e casi d’uso </w:t>
             </w:r>
-            <w:r>
-              <w:t>P[0.2.1]</w:t>
+            <w:proofErr w:type="gramStart"/>
+            <w:r>
+              <w:t>P[</w:t>
+            </w:r>
+            <w:proofErr w:type="gramEnd"/>
+            <w:r>
+              <w:t>0.2.1]</w:t>
             </w:r>
           </w:p>
         </w:tc>
@@ -6543,7 +7135,7 @@
               <w:t>0</w:t>
             </w:r>
             <w:r>
-              <w:t>6</w:t>
+              <w:t>8</w:t>
             </w:r>
             <w:r>
               <w:t>/11/22</w:t>
@@ -6578,6 +7170,7 @@
             <w:pPr>
               <w:pStyle w:val="Normale1"/>
             </w:pPr>
+            <w:proofErr w:type="gramStart"/>
             <w:r>
               <w:rPr>
                 <w:rFonts w:ascii="Garamond" w:eastAsia="Garamond" w:hAnsi="Garamond" w:cs="Garamond"/>
@@ -6585,7 +7178,17 @@
                 <w:sz w:val="24"/>
                 <w:szCs w:val="24"/>
               </w:rPr>
-              <w:t>AI[2]</w:t>
+              <w:t>AI[</w:t>
+            </w:r>
+            <w:proofErr w:type="gramEnd"/>
+            <w:r>
+              <w:rPr>
+                <w:rFonts w:ascii="Garamond" w:eastAsia="Garamond" w:hAnsi="Garamond" w:cs="Garamond"/>
+                <w:b/>
+                <w:sz w:val="24"/>
+                <w:szCs w:val="24"/>
+              </w:rPr>
+              <w:t>2]</w:t>
             </w:r>
           </w:p>
         </w:tc>
@@ -6604,8 +7207,13 @@
             <w:r>
               <w:br/>
             </w:r>
-            <w:r>
-              <w:t>P[0.3.1]</w:t>
+            <w:proofErr w:type="gramStart"/>
+            <w:r>
+              <w:t>P[</w:t>
+            </w:r>
+            <w:proofErr w:type="gramEnd"/>
+            <w:r>
+              <w:t>0.3.1]</w:t>
             </w:r>
           </w:p>
         </w:tc>
@@ -6685,13 +7293,7 @@
               <w:jc w:val="center"/>
             </w:pPr>
             <w:r>
-              <w:t>0</w:t>
-            </w:r>
-            <w:r>
-              <w:t>6</w:t>
-            </w:r>
-            <w:r>
-              <w:t>/11/22</w:t>
+              <w:t>08/11/22</w:t>
             </w:r>
           </w:p>
         </w:tc>
@@ -6729,6 +7331,7 @@
                 <w:szCs w:val="24"/>
               </w:rPr>
             </w:pPr>
+            <w:proofErr w:type="gramStart"/>
             <w:r>
               <w:rPr>
                 <w:rFonts w:ascii="Garamond" w:eastAsia="Garamond" w:hAnsi="Garamond" w:cs="Garamond"/>
@@ -6736,7 +7339,17 @@
                 <w:sz w:val="24"/>
                 <w:szCs w:val="24"/>
               </w:rPr>
-              <w:t>AI[3]</w:t>
+              <w:t>AI[</w:t>
+            </w:r>
+            <w:proofErr w:type="gramEnd"/>
+            <w:r>
+              <w:rPr>
+                <w:rFonts w:ascii="Garamond" w:eastAsia="Garamond" w:hAnsi="Garamond" w:cs="Garamond"/>
+                <w:b/>
+                <w:sz w:val="24"/>
+                <w:szCs w:val="24"/>
+              </w:rPr>
+              <w:t>3]</w:t>
             </w:r>
           </w:p>
         </w:tc>
@@ -6755,8 +7368,13 @@
             <w:r>
               <w:br/>
             </w:r>
-            <w:r>
-              <w:t>P[0.4.1]</w:t>
+            <w:proofErr w:type="gramStart"/>
+            <w:r>
+              <w:t>P[</w:t>
+            </w:r>
+            <w:proofErr w:type="gramEnd"/>
+            <w:r>
+              <w:t>0.4.1]</w:t>
             </w:r>
           </w:p>
         </w:tc>
@@ -6836,13 +7454,7 @@
               <w:jc w:val="center"/>
             </w:pPr>
             <w:r>
-              <w:t>0</w:t>
-            </w:r>
-            <w:r>
-              <w:t>6</w:t>
-            </w:r>
-            <w:r>
-              <w:t>/11/22</w:t>
+              <w:t>08/11/22</w:t>
             </w:r>
           </w:p>
         </w:tc>
@@ -6880,6 +7492,7 @@
                 <w:szCs w:val="24"/>
               </w:rPr>
             </w:pPr>
+            <w:proofErr w:type="gramStart"/>
             <w:r>
               <w:rPr>
                 <w:rFonts w:ascii="Garamond" w:eastAsia="Garamond" w:hAnsi="Garamond" w:cs="Garamond"/>
@@ -6887,7 +7500,17 @@
                 <w:sz w:val="24"/>
                 <w:szCs w:val="24"/>
               </w:rPr>
-              <w:t>AI[4]</w:t>
+              <w:t>AI[</w:t>
+            </w:r>
+            <w:proofErr w:type="gramEnd"/>
+            <w:r>
+              <w:rPr>
+                <w:rFonts w:ascii="Garamond" w:eastAsia="Garamond" w:hAnsi="Garamond" w:cs="Garamond"/>
+                <w:b/>
+                <w:sz w:val="24"/>
+                <w:szCs w:val="24"/>
+              </w:rPr>
+              <w:t>4]</w:t>
             </w:r>
           </w:p>
         </w:tc>
@@ -6906,8 +7529,13 @@
             <w:r>
               <w:br/>
             </w:r>
-            <w:r>
-              <w:t>P[0.4.</w:t>
+            <w:proofErr w:type="gramStart"/>
+            <w:r>
+              <w:t>P[</w:t>
+            </w:r>
+            <w:proofErr w:type="gramEnd"/>
+            <w:r>
+              <w:t>0.4.</w:t>
             </w:r>
             <w:r>
               <w:t>2</w:t>
@@ -6993,13 +7621,7 @@
               <w:jc w:val="center"/>
             </w:pPr>
             <w:r>
-              <w:t>0</w:t>
-            </w:r>
-            <w:r>
-              <w:t>6</w:t>
-            </w:r>
-            <w:r>
-              <w:t>/11/22</w:t>
+              <w:t>08/11/22</w:t>
             </w:r>
           </w:p>
         </w:tc>
@@ -7037,6 +7659,7 @@
                 <w:szCs w:val="24"/>
               </w:rPr>
             </w:pPr>
+            <w:proofErr w:type="gramStart"/>
             <w:r>
               <w:rPr>
                 <w:rFonts w:ascii="Garamond" w:eastAsia="Garamond" w:hAnsi="Garamond" w:cs="Garamond"/>
@@ -7044,7 +7667,17 @@
                 <w:sz w:val="24"/>
                 <w:szCs w:val="24"/>
               </w:rPr>
-              <w:t>AI[5]</w:t>
+              <w:t>AI[</w:t>
+            </w:r>
+            <w:proofErr w:type="gramEnd"/>
+            <w:r>
+              <w:rPr>
+                <w:rFonts w:ascii="Garamond" w:eastAsia="Garamond" w:hAnsi="Garamond" w:cs="Garamond"/>
+                <w:b/>
+                <w:sz w:val="24"/>
+                <w:szCs w:val="24"/>
+              </w:rPr>
+              <w:t>5]</w:t>
             </w:r>
           </w:p>
         </w:tc>
@@ -7062,13 +7695,14 @@
             </w:r>
             <w:r>
               <w:br/>
-              <w:t>P[0.4.</w:t>
-            </w:r>
-            <w:r>
-              <w:t>3</w:t>
-            </w:r>
-            <w:r>
-              <w:t>]</w:t>
+            </w:r>
+            <w:proofErr w:type="gramStart"/>
+            <w:r>
+              <w:t>P[</w:t>
+            </w:r>
+            <w:proofErr w:type="gramEnd"/>
+            <w:r>
+              <w:t>0.4.3]</w:t>
             </w:r>
           </w:p>
         </w:tc>
@@ -7148,13 +7782,7 @@
               <w:jc w:val="center"/>
             </w:pPr>
             <w:r>
-              <w:t>0</w:t>
-            </w:r>
-            <w:r>
-              <w:t>6</w:t>
-            </w:r>
-            <w:r>
-              <w:t>/11/22</w:t>
+              <w:t>08/11/22</w:t>
             </w:r>
           </w:p>
         </w:tc>
@@ -7192,6 +7820,7 @@
                 <w:szCs w:val="24"/>
               </w:rPr>
             </w:pPr>
+            <w:proofErr w:type="gramStart"/>
             <w:r>
               <w:rPr>
                 <w:rFonts w:ascii="Garamond" w:eastAsia="Garamond" w:hAnsi="Garamond" w:cs="Garamond"/>
@@ -7199,7 +7828,17 @@
                 <w:sz w:val="24"/>
                 <w:szCs w:val="24"/>
               </w:rPr>
-              <w:t>AI[6]</w:t>
+              <w:t>AI[</w:t>
+            </w:r>
+            <w:proofErr w:type="gramEnd"/>
+            <w:r>
+              <w:rPr>
+                <w:rFonts w:ascii="Garamond" w:eastAsia="Garamond" w:hAnsi="Garamond" w:cs="Garamond"/>
+                <w:b/>
+                <w:sz w:val="24"/>
+                <w:szCs w:val="24"/>
+              </w:rPr>
+              <w:t>6]</w:t>
             </w:r>
           </w:p>
         </w:tc>
@@ -7217,13 +7856,14 @@
             </w:r>
             <w:r>
               <w:br/>
-              <w:t>P[0.4.</w:t>
-            </w:r>
-            <w:r>
-              <w:t>4</w:t>
-            </w:r>
-            <w:r>
-              <w:t>]</w:t>
+            </w:r>
+            <w:proofErr w:type="gramStart"/>
+            <w:r>
+              <w:t>P[</w:t>
+            </w:r>
+            <w:proofErr w:type="gramEnd"/>
+            <w:r>
+              <w:t>0.4.4]</w:t>
             </w:r>
           </w:p>
         </w:tc>
@@ -7303,13 +7943,7 @@
               <w:jc w:val="center"/>
             </w:pPr>
             <w:r>
-              <w:t>0</w:t>
-            </w:r>
-            <w:r>
-              <w:t>6</w:t>
-            </w:r>
-            <w:r>
-              <w:t>/11/22</w:t>
+              <w:t>08/11/22</w:t>
             </w:r>
           </w:p>
         </w:tc>
@@ -7347,6 +7981,7 @@
                 <w:szCs w:val="24"/>
               </w:rPr>
             </w:pPr>
+            <w:proofErr w:type="gramStart"/>
             <w:r>
               <w:rPr>
                 <w:rFonts w:ascii="Garamond" w:eastAsia="Garamond" w:hAnsi="Garamond" w:cs="Garamond"/>
@@ -7354,7 +7989,17 @@
                 <w:sz w:val="24"/>
                 <w:szCs w:val="24"/>
               </w:rPr>
-              <w:t>AI[7]</w:t>
+              <w:t>AI[</w:t>
+            </w:r>
+            <w:proofErr w:type="gramEnd"/>
+            <w:r>
+              <w:rPr>
+                <w:rFonts w:ascii="Garamond" w:eastAsia="Garamond" w:hAnsi="Garamond" w:cs="Garamond"/>
+                <w:b/>
+                <w:sz w:val="24"/>
+                <w:szCs w:val="24"/>
+              </w:rPr>
+              <w:t>7]</w:t>
             </w:r>
           </w:p>
         </w:tc>
@@ -7368,25 +8013,21 @@
               <w:jc w:val="center"/>
             </w:pPr>
             <w:r>
-              <w:t>Scenario</w:t>
-            </w:r>
-            <w:r>
-              <w:t xml:space="preserve"> </w:t>
-            </w:r>
-          </w:p>
-          <w:p>
-            <w:pPr>
-              <w:pStyle w:val="Normale1"/>
-              <w:jc w:val="center"/>
-            </w:pPr>
-            <w:r>
-              <w:t>P[0.</w:t>
-            </w:r>
-            <w:r>
-              <w:t>5</w:t>
-            </w:r>
-            <w:r>
-              <w:t>.1]</w:t>
+              <w:t xml:space="preserve">Scenario </w:t>
+            </w:r>
+          </w:p>
+          <w:p>
+            <w:pPr>
+              <w:pStyle w:val="Normale1"/>
+              <w:jc w:val="center"/>
+            </w:pPr>
+            <w:proofErr w:type="gramStart"/>
+            <w:r>
+              <w:t>P[</w:t>
+            </w:r>
+            <w:proofErr w:type="gramEnd"/>
+            <w:r>
+              <w:t>0.5.1]</w:t>
             </w:r>
           </w:p>
         </w:tc>
@@ -7466,13 +8107,7 @@
               <w:jc w:val="center"/>
             </w:pPr>
             <w:r>
-              <w:t>0</w:t>
-            </w:r>
-            <w:r>
-              <w:t>6</w:t>
-            </w:r>
-            <w:r>
-              <w:t>/11/22</w:t>
+              <w:t>08/11/22</w:t>
             </w:r>
           </w:p>
         </w:tc>
@@ -7510,6 +8145,7 @@
                 <w:szCs w:val="24"/>
               </w:rPr>
             </w:pPr>
+            <w:proofErr w:type="gramStart"/>
             <w:r>
               <w:rPr>
                 <w:rFonts w:ascii="Garamond" w:eastAsia="Garamond" w:hAnsi="Garamond" w:cs="Garamond"/>
@@ -7517,7 +8153,17 @@
                 <w:sz w:val="24"/>
                 <w:szCs w:val="24"/>
               </w:rPr>
-              <w:t>AI[8]</w:t>
+              <w:t>AI[</w:t>
+            </w:r>
+            <w:proofErr w:type="gramEnd"/>
+            <w:r>
+              <w:rPr>
+                <w:rFonts w:ascii="Garamond" w:eastAsia="Garamond" w:hAnsi="Garamond" w:cs="Garamond"/>
+                <w:b/>
+                <w:sz w:val="24"/>
+                <w:szCs w:val="24"/>
+              </w:rPr>
+              <w:t>8]</w:t>
             </w:r>
           </w:p>
         </w:tc>
@@ -7535,19 +8181,14 @@
             </w:r>
             <w:r>
               <w:br/>
-              <w:t>P[0.</w:t>
-            </w:r>
-            <w:r>
-              <w:t>5</w:t>
-            </w:r>
-            <w:r>
-              <w:t>.</w:t>
-            </w:r>
-            <w:r>
-              <w:t>2</w:t>
-            </w:r>
-            <w:r>
-              <w:t>]</w:t>
+            </w:r>
+            <w:proofErr w:type="gramStart"/>
+            <w:r>
+              <w:t>P[</w:t>
+            </w:r>
+            <w:proofErr w:type="gramEnd"/>
+            <w:r>
+              <w:t>0.5.2]</w:t>
             </w:r>
           </w:p>
         </w:tc>
@@ -7627,13 +8268,7 @@
               <w:jc w:val="center"/>
             </w:pPr>
             <w:r>
-              <w:t>0</w:t>
-            </w:r>
-            <w:r>
-              <w:t>6</w:t>
-            </w:r>
-            <w:r>
-              <w:t>/11/22</w:t>
+              <w:t>08/11/22</w:t>
             </w:r>
           </w:p>
         </w:tc>
@@ -7671,6 +8306,7 @@
                 <w:szCs w:val="24"/>
               </w:rPr>
             </w:pPr>
+            <w:proofErr w:type="gramStart"/>
             <w:r>
               <w:rPr>
                 <w:rFonts w:ascii="Garamond" w:eastAsia="Garamond" w:hAnsi="Garamond" w:cs="Garamond"/>
@@ -7678,7 +8314,17 @@
                 <w:sz w:val="24"/>
                 <w:szCs w:val="24"/>
               </w:rPr>
-              <w:t>AI[8]</w:t>
+              <w:t>AI[</w:t>
+            </w:r>
+            <w:proofErr w:type="gramEnd"/>
+            <w:r>
+              <w:rPr>
+                <w:rFonts w:ascii="Garamond" w:eastAsia="Garamond" w:hAnsi="Garamond" w:cs="Garamond"/>
+                <w:b/>
+                <w:sz w:val="24"/>
+                <w:szCs w:val="24"/>
+              </w:rPr>
+              <w:t>8]</w:t>
             </w:r>
           </w:p>
         </w:tc>
@@ -7696,19 +8342,14 @@
             </w:r>
             <w:r>
               <w:br/>
-              <w:t>P[0.</w:t>
-            </w:r>
-            <w:r>
-              <w:t>2</w:t>
-            </w:r>
-            <w:r>
-              <w:t>.</w:t>
-            </w:r>
-            <w:r>
-              <w:t>3</w:t>
-            </w:r>
-            <w:r>
-              <w:t>]</w:t>
+            </w:r>
+            <w:proofErr w:type="gramStart"/>
+            <w:r>
+              <w:t>P[</w:t>
+            </w:r>
+            <w:proofErr w:type="gramEnd"/>
+            <w:r>
+              <w:t>0.2.3]</w:t>
             </w:r>
           </w:p>
         </w:tc>
@@ -7788,13 +8429,7 @@
               <w:jc w:val="center"/>
             </w:pPr>
             <w:r>
-              <w:t>0</w:t>
-            </w:r>
-            <w:r>
-              <w:t>6</w:t>
-            </w:r>
-            <w:r>
-              <w:t>/11/22</w:t>
+              <w:t>08/11/22</w:t>
             </w:r>
           </w:p>
         </w:tc>
@@ -7832,6 +8467,7 @@
                 <w:szCs w:val="24"/>
               </w:rPr>
             </w:pPr>
+            <w:proofErr w:type="gramStart"/>
             <w:r>
               <w:rPr>
                 <w:rFonts w:ascii="Garamond" w:eastAsia="Garamond" w:hAnsi="Garamond" w:cs="Garamond"/>
@@ -7839,7 +8475,17 @@
                 <w:sz w:val="24"/>
                 <w:szCs w:val="24"/>
               </w:rPr>
-              <w:t>AI[8]</w:t>
+              <w:t>AI[</w:t>
+            </w:r>
+            <w:proofErr w:type="gramEnd"/>
+            <w:r>
+              <w:rPr>
+                <w:rFonts w:ascii="Garamond" w:eastAsia="Garamond" w:hAnsi="Garamond" w:cs="Garamond"/>
+                <w:b/>
+                <w:sz w:val="24"/>
+                <w:szCs w:val="24"/>
+              </w:rPr>
+              <w:t>8]</w:t>
             </w:r>
           </w:p>
           <w:p/>
@@ -7858,19 +8504,14 @@
             </w:r>
             <w:r>
               <w:br/>
-              <w:t>P[0.</w:t>
-            </w:r>
-            <w:r>
-              <w:t>2</w:t>
-            </w:r>
-            <w:r>
-              <w:t>.</w:t>
-            </w:r>
-            <w:r>
-              <w:t>4</w:t>
-            </w:r>
-            <w:r>
-              <w:t>]</w:t>
+            </w:r>
+            <w:proofErr w:type="gramStart"/>
+            <w:r>
+              <w:t>P[</w:t>
+            </w:r>
+            <w:proofErr w:type="gramEnd"/>
+            <w:r>
+              <w:t>0.2.4]</w:t>
             </w:r>
           </w:p>
         </w:tc>
@@ -7950,10 +8591,7 @@
               <w:jc w:val="center"/>
             </w:pPr>
             <w:r>
-              <w:t>06/</w:t>
-            </w:r>
-            <w:r>
-              <w:t>11/22</w:t>
+              <w:t>08/11/22</w:t>
             </w:r>
           </w:p>
         </w:tc>
@@ -7991,6 +8629,7 @@
                 <w:szCs w:val="24"/>
               </w:rPr>
             </w:pPr>
+            <w:proofErr w:type="gramStart"/>
             <w:r>
               <w:rPr>
                 <w:rFonts w:ascii="Garamond" w:eastAsia="Garamond" w:hAnsi="Garamond" w:cs="Garamond"/>
@@ -7998,7 +8637,17 @@
                 <w:sz w:val="24"/>
                 <w:szCs w:val="24"/>
               </w:rPr>
-              <w:t>AI[8]</w:t>
+              <w:t>AI[</w:t>
+            </w:r>
+            <w:proofErr w:type="gramEnd"/>
+            <w:r>
+              <w:rPr>
+                <w:rFonts w:ascii="Garamond" w:eastAsia="Garamond" w:hAnsi="Garamond" w:cs="Garamond"/>
+                <w:b/>
+                <w:sz w:val="24"/>
+                <w:szCs w:val="24"/>
+              </w:rPr>
+              <w:t>8]</w:t>
             </w:r>
           </w:p>
         </w:tc>
@@ -8016,19 +8665,14 @@
             </w:r>
             <w:r>
               <w:br/>
-              <w:t>P[0.</w:t>
-            </w:r>
-            <w:r>
-              <w:t>3</w:t>
-            </w:r>
-            <w:r>
-              <w:t>.</w:t>
-            </w:r>
-            <w:r>
-              <w:t>2</w:t>
-            </w:r>
-            <w:r>
-              <w:t>]</w:t>
+            </w:r>
+            <w:proofErr w:type="gramStart"/>
+            <w:r>
+              <w:t>P[</w:t>
+            </w:r>
+            <w:proofErr w:type="gramEnd"/>
+            <w:r>
+              <w:t>0.3.2]</w:t>
             </w:r>
           </w:p>
         </w:tc>
@@ -8108,13 +8752,7 @@
               <w:jc w:val="center"/>
             </w:pPr>
             <w:r>
-              <w:t>0</w:t>
-            </w:r>
-            <w:r>
-              <w:t>6</w:t>
-            </w:r>
-            <w:r>
-              <w:t>/11/22</w:t>
+              <w:t>08/11/22</w:t>
             </w:r>
           </w:p>
         </w:tc>
@@ -8152,6 +8790,7 @@
                 <w:szCs w:val="24"/>
               </w:rPr>
             </w:pPr>
+            <w:proofErr w:type="gramStart"/>
             <w:r>
               <w:rPr>
                 <w:rFonts w:ascii="Garamond" w:eastAsia="Garamond" w:hAnsi="Garamond" w:cs="Garamond"/>
@@ -8159,7 +8798,17 @@
                 <w:sz w:val="24"/>
                 <w:szCs w:val="24"/>
               </w:rPr>
-              <w:t>AI[8]</w:t>
+              <w:t>AI[</w:t>
+            </w:r>
+            <w:proofErr w:type="gramEnd"/>
+            <w:r>
+              <w:rPr>
+                <w:rFonts w:ascii="Garamond" w:eastAsia="Garamond" w:hAnsi="Garamond" w:cs="Garamond"/>
+                <w:b/>
+                <w:sz w:val="24"/>
+                <w:szCs w:val="24"/>
+              </w:rPr>
+              <w:t>8]</w:t>
             </w:r>
           </w:p>
         </w:tc>
@@ -8177,19 +8826,14 @@
             </w:r>
             <w:r>
               <w:br/>
-              <w:t>P[0.</w:t>
-            </w:r>
-            <w:r>
-              <w:t>3</w:t>
-            </w:r>
-            <w:r>
-              <w:t>.</w:t>
-            </w:r>
-            <w:r>
-              <w:t>3</w:t>
-            </w:r>
-            <w:r>
-              <w:t>]</w:t>
+            </w:r>
+            <w:proofErr w:type="gramStart"/>
+            <w:r>
+              <w:t>P[</w:t>
+            </w:r>
+            <w:proofErr w:type="gramEnd"/>
+            <w:r>
+              <w:t>0.3.3]</w:t>
             </w:r>
           </w:p>
         </w:tc>
@@ -8269,13 +8913,7 @@
               <w:jc w:val="center"/>
             </w:pPr>
             <w:r>
-              <w:t>0</w:t>
-            </w:r>
-            <w:r>
-              <w:t>6</w:t>
-            </w:r>
-            <w:r>
-              <w:t>/11/22</w:t>
+              <w:t>08/11/22</w:t>
             </w:r>
           </w:p>
         </w:tc>
@@ -8313,6 +8951,7 @@
                 <w:szCs w:val="24"/>
               </w:rPr>
             </w:pPr>
+            <w:proofErr w:type="gramStart"/>
             <w:r>
               <w:rPr>
                 <w:rFonts w:ascii="Garamond" w:eastAsia="Garamond" w:hAnsi="Garamond" w:cs="Garamond"/>
@@ -8320,7 +8959,17 @@
                 <w:sz w:val="24"/>
                 <w:szCs w:val="24"/>
               </w:rPr>
-              <w:t>AI[9]</w:t>
+              <w:t>AI[</w:t>
+            </w:r>
+            <w:proofErr w:type="gramEnd"/>
+            <w:r>
+              <w:rPr>
+                <w:rFonts w:ascii="Garamond" w:eastAsia="Garamond" w:hAnsi="Garamond" w:cs="Garamond"/>
+                <w:b/>
+                <w:sz w:val="24"/>
+                <w:szCs w:val="24"/>
+              </w:rPr>
+              <w:t>9]</w:t>
             </w:r>
           </w:p>
         </w:tc>
@@ -8405,7 +9054,7 @@
               <w:jc w:val="center"/>
             </w:pPr>
             <w:r>
-              <w:t>06/11/22</w:t>
+              <w:t>08/11/22</w:t>
             </w:r>
           </w:p>
         </w:tc>
@@ -8480,13 +9129,23 @@
           <w:szCs w:val="24"/>
         </w:rPr>
       </w:pPr>
+      <w:proofErr w:type="gramStart"/>
       <w:r>
         <w:rPr>
           <w:rFonts w:ascii="Garamond" w:eastAsia="Garamond" w:hAnsi="Garamond" w:cs="Garamond"/>
           <w:sz w:val="24"/>
           <w:szCs w:val="24"/>
         </w:rPr>
-        <w:t xml:space="preserve">Meeting a distanza su </w:t>
+        <w:t>Meeting</w:t>
+      </w:r>
+      <w:proofErr w:type="gramEnd"/>
+      <w:r>
+        <w:rPr>
+          <w:rFonts w:ascii="Garamond" w:eastAsia="Garamond" w:hAnsi="Garamond" w:cs="Garamond"/>
+          <w:sz w:val="24"/>
+          <w:szCs w:val="24"/>
+        </w:rPr>
+        <w:t xml:space="preserve"> a distanza su </w:t>
       </w:r>
       <w:proofErr w:type="spellStart"/>
       <w:r>
